--- a/modeling project.docx
+++ b/modeling project.docx
@@ -7,18 +7,18 @@
         <w:spacing w:afterLines="50" w:after="156" w:line="360" w:lineRule="auto"/>
         <w:jc w:val="center"/>
         <w:rPr>
-          <w:rFonts w:ascii="Times New Roman" w:hAnsi="Times New Roman" w:cs="Times New Roman" w:hint="eastAsia"/>
+          <w:rFonts w:ascii="Times New Roman" w:hAnsi="Times New Roman" w:cs="Times New Roman"/>
           <w:sz w:val="24"/>
           <w:szCs w:val="24"/>
         </w:rPr>
       </w:pPr>
       <w:r>
         <w:rPr>
-          <w:rFonts w:ascii="Times New Roman" w:hAnsi="Times New Roman" w:cs="Times New Roman" w:hint="eastAsia"/>
+          <w:rFonts w:ascii="Times New Roman" w:hAnsi="Times New Roman" w:cs="Times New Roman"/>
           <w:sz w:val="24"/>
           <w:szCs w:val="24"/>
         </w:rPr>
-        <w:t>A</w:t>
+        <w:t xml:space="preserve">Assessing the small regional-scale watershed groundwater-surface water interactions </w:t>
       </w:r>
       <w:r>
         <w:rPr>
@@ -26,7 +26,7 @@
           <w:sz w:val="24"/>
           <w:szCs w:val="24"/>
         </w:rPr>
-        <w:t xml:space="preserve">ssessing the small regional-scale watershed groundwater-surface water interactions </w:t>
+        <w:t xml:space="preserve">under climate change </w:t>
       </w:r>
       <w:r>
         <w:rPr>
@@ -34,42 +34,26 @@
           <w:sz w:val="24"/>
           <w:szCs w:val="24"/>
         </w:rPr>
-        <w:t xml:space="preserve">under climate change </w:t>
-      </w:r>
-      <w:r>
+        <w:t>using a couple SWAT-MODFLOW model.</w:t>
+      </w:r>
+    </w:p>
+    <w:p>
+      <w:pPr>
+        <w:spacing w:afterLines="50" w:after="156" w:line="360" w:lineRule="auto"/>
+        <w:jc w:val="center"/>
         <w:rPr>
           <w:rFonts w:ascii="Times New Roman" w:hAnsi="Times New Roman" w:cs="Times New Roman"/>
           <w:sz w:val="24"/>
           <w:szCs w:val="24"/>
         </w:rPr>
-        <w:t>using a couple SWAT-MODFLOW model.</w:t>
-      </w:r>
-    </w:p>
-    <w:p>
-      <w:pPr>
-        <w:spacing w:afterLines="50" w:after="156" w:line="360" w:lineRule="auto"/>
-        <w:jc w:val="center"/>
-        <w:rPr>
-          <w:rFonts w:ascii="Times New Roman" w:hAnsi="Times New Roman" w:cs="Times New Roman" w:hint="eastAsia"/>
+      </w:pPr>
+      <w:r>
+        <w:rPr>
+          <w:rFonts w:ascii="Times New Roman" w:hAnsi="Times New Roman" w:cs="Times New Roman"/>
           <w:sz w:val="24"/>
           <w:szCs w:val="24"/>
         </w:rPr>
-      </w:pPr>
-      <w:r>
-        <w:rPr>
-          <w:rFonts w:ascii="Times New Roman" w:hAnsi="Times New Roman" w:cs="Times New Roman" w:hint="eastAsia"/>
-          <w:sz w:val="24"/>
-          <w:szCs w:val="24"/>
-        </w:rPr>
-        <w:t>H</w:t>
-      </w:r>
-      <w:r>
-        <w:rPr>
-          <w:rFonts w:ascii="Times New Roman" w:hAnsi="Times New Roman" w:cs="Times New Roman"/>
-          <w:sz w:val="24"/>
-          <w:szCs w:val="24"/>
-        </w:rPr>
-        <w:t>ang Chen</w:t>
+        <w:t>Hang Chen</w:t>
       </w:r>
     </w:p>
     <w:p>
@@ -104,17 +88,10 @@
       </w:pPr>
       <w:r>
         <w:rPr>
-          <w:rFonts w:ascii="Times New Roman" w:hAnsi="Times New Roman" w:cs="Times New Roman" w:hint="eastAsia"/>
-          <w:sz w:val="22"/>
-        </w:rPr>
-        <w:t>A</w:t>
-      </w:r>
-      <w:r>
-        <w:rPr>
-          <w:rFonts w:ascii="Times New Roman" w:hAnsi="Times New Roman" w:cs="Times New Roman"/>
-          <w:sz w:val="22"/>
-        </w:rPr>
-        <w:t xml:space="preserve"> complete understanding of </w:t>
+          <w:rFonts w:ascii="Times New Roman" w:hAnsi="Times New Roman" w:cs="Times New Roman"/>
+          <w:sz w:val="22"/>
+        </w:rPr>
+        <w:t xml:space="preserve">A complete understanding of </w:t>
       </w:r>
       <w:r>
         <w:rPr>
@@ -163,14 +140,28 @@
           <w:rFonts w:ascii="Times New Roman" w:hAnsi="Times New Roman" w:cs="Times New Roman"/>
           <w:sz w:val="22"/>
         </w:rPr>
-        <w:t xml:space="preserve">and </w:t>
-      </w:r>
-      <w:r>
-        <w:rPr>
-          <w:rFonts w:ascii="Times New Roman" w:hAnsi="Times New Roman" w:cs="Times New Roman"/>
-          <w:sz w:val="22"/>
-        </w:rPr>
-        <w:t>the protection of human health</w:t>
+        <w:t xml:space="preserve">and the protection of human health </w:t>
+      </w:r>
+      <w:r>
+        <w:rPr>
+          <w:rFonts w:ascii="Times New Roman" w:hAnsi="Times New Roman" w:cs="Times New Roman"/>
+          <w:sz w:val="22"/>
+        </w:rPr>
+        <w:t>under climate change</w:t>
+      </w:r>
+      <w:r>
+        <w:rPr>
+          <w:rFonts w:ascii="Times New Roman" w:hAnsi="Times New Roman" w:cs="Times New Roman"/>
+          <w:sz w:val="22"/>
+        </w:rPr>
+        <w:t xml:space="preserve"> (</w:t>
+      </w:r>
+      <w:r>
+        <w:rPr>
+          <w:rFonts w:ascii="Times New Roman" w:hAnsi="Times New Roman" w:cs="Times New Roman"/>
+          <w:sz w:val="22"/>
+        </w:rPr>
+        <w:t>Mulholland</w:t>
       </w:r>
       <w:r>
         <w:rPr>
@@ -184,21 +175,7 @@
           <w:rFonts w:ascii="Times New Roman" w:hAnsi="Times New Roman" w:cs="Times New Roman"/>
           <w:sz w:val="22"/>
         </w:rPr>
-        <w:t>under climate change</w:t>
-      </w:r>
-      <w:r>
-        <w:rPr>
-          <w:rFonts w:ascii="Times New Roman" w:hAnsi="Times New Roman" w:cs="Times New Roman"/>
-          <w:sz w:val="22"/>
-        </w:rPr>
-        <w:t xml:space="preserve"> (</w:t>
-      </w:r>
-      <w:r>
-        <w:rPr>
-          <w:rFonts w:ascii="Times New Roman" w:hAnsi="Times New Roman" w:cs="Times New Roman"/>
-          <w:sz w:val="22"/>
-        </w:rPr>
-        <w:t>Mulholland</w:t>
+        <w:t>and Sale, 2011;</w:t>
       </w:r>
       <w:r>
         <w:rPr>
@@ -212,14 +189,14 @@
           <w:rFonts w:ascii="Times New Roman" w:hAnsi="Times New Roman" w:cs="Times New Roman"/>
           <w:sz w:val="22"/>
         </w:rPr>
-        <w:t>and Sale, 2011</w:t>
-      </w:r>
-      <w:r>
-        <w:rPr>
-          <w:rFonts w:ascii="Times New Roman" w:hAnsi="Times New Roman" w:cs="Times New Roman"/>
-          <w:sz w:val="22"/>
-        </w:rPr>
-        <w:t>;</w:t>
+        <w:t>Bailey et al., 2016</w:t>
+      </w:r>
+      <w:r>
+        <w:rPr>
+          <w:rFonts w:ascii="Times New Roman" w:hAnsi="Times New Roman" w:cs="Times New Roman"/>
+          <w:sz w:val="22"/>
+        </w:rPr>
+        <w:t>).</w:t>
       </w:r>
       <w:r>
         <w:rPr>
@@ -233,21 +210,7 @@
           <w:rFonts w:ascii="Times New Roman" w:hAnsi="Times New Roman" w:cs="Times New Roman"/>
           <w:sz w:val="22"/>
         </w:rPr>
-        <w:t>Bailey</w:t>
-      </w:r>
-      <w:r>
-        <w:rPr>
-          <w:rFonts w:ascii="Times New Roman" w:hAnsi="Times New Roman" w:cs="Times New Roman"/>
-          <w:sz w:val="22"/>
-        </w:rPr>
-        <w:t xml:space="preserve"> et al., 2016</w:t>
-      </w:r>
-      <w:r>
-        <w:rPr>
-          <w:rFonts w:ascii="Times New Roman" w:hAnsi="Times New Roman" w:cs="Times New Roman"/>
-          <w:sz w:val="22"/>
-        </w:rPr>
-        <w:t>).</w:t>
+        <w:t>It is popular to apply</w:t>
       </w:r>
       <w:r>
         <w:rPr>
@@ -261,7 +224,21 @@
           <w:rFonts w:ascii="Times New Roman" w:hAnsi="Times New Roman" w:cs="Times New Roman"/>
           <w:sz w:val="22"/>
         </w:rPr>
-        <w:t>It is popular to apply</w:t>
+        <w:t xml:space="preserve">hydrologic models to understand </w:t>
+      </w:r>
+      <w:r>
+        <w:rPr>
+          <w:rFonts w:ascii="Times New Roman" w:hAnsi="Times New Roman" w:cs="Times New Roman"/>
+          <w:sz w:val="22"/>
+        </w:rPr>
+        <w:t xml:space="preserve">the </w:t>
+      </w:r>
+      <w:r>
+        <w:rPr>
+          <w:rFonts w:ascii="Times New Roman" w:hAnsi="Times New Roman" w:cs="Times New Roman"/>
+          <w:sz w:val="22"/>
+        </w:rPr>
+        <w:t>potential</w:t>
       </w:r>
       <w:r>
         <w:rPr>
@@ -275,7 +252,132 @@
           <w:rFonts w:ascii="Times New Roman" w:hAnsi="Times New Roman" w:cs="Times New Roman"/>
           <w:sz w:val="22"/>
         </w:rPr>
-        <w:t xml:space="preserve">hydrologic models to understand </w:t>
+        <w:t>impacts of future climate on streamflow</w:t>
+      </w:r>
+      <w:r>
+        <w:rPr>
+          <w:rFonts w:ascii="Times New Roman" w:hAnsi="Times New Roman" w:cs="Times New Roman"/>
+          <w:sz w:val="22"/>
+        </w:rPr>
+        <w:t xml:space="preserve"> in current research society (e.g., </w:t>
+      </w:r>
+      <w:r>
+        <w:rPr>
+          <w:rFonts w:ascii="Times New Roman" w:hAnsi="Times New Roman" w:cs="Times New Roman"/>
+          <w:sz w:val="22"/>
+        </w:rPr>
+        <w:t xml:space="preserve">Diffenbaugh et al., 2013; </w:t>
+      </w:r>
+      <w:r>
+        <w:rPr>
+          <w:rFonts w:ascii="Times New Roman" w:hAnsi="Times New Roman" w:cs="Times New Roman"/>
+          <w:sz w:val="22"/>
+        </w:rPr>
+        <w:t>Records et al., 2014</w:t>
+      </w:r>
+      <w:r>
+        <w:rPr>
+          <w:rFonts w:ascii="Times New Roman" w:hAnsi="Times New Roman" w:cs="Times New Roman"/>
+          <w:sz w:val="22"/>
+        </w:rPr>
+        <w:t>)</w:t>
+      </w:r>
+      <w:r>
+        <w:rPr>
+          <w:rFonts w:ascii="Times New Roman" w:hAnsi="Times New Roman" w:cs="Times New Roman"/>
+          <w:sz w:val="22"/>
+        </w:rPr>
+        <w:t xml:space="preserve">. </w:t>
+      </w:r>
+      <w:r>
+        <w:rPr>
+          <w:rFonts w:ascii="Times New Roman" w:hAnsi="Times New Roman" w:cs="Times New Roman"/>
+          <w:sz w:val="22"/>
+        </w:rPr>
+        <w:t xml:space="preserve">However, most current hydrological modes </w:t>
+      </w:r>
+      <w:r>
+        <w:rPr>
+          <w:rFonts w:ascii="Times New Roman" w:hAnsi="Times New Roman" w:cs="Times New Roman"/>
+          <w:sz w:val="22"/>
+        </w:rPr>
+        <w:t xml:space="preserve">focus on the surface water </w:t>
+      </w:r>
+      <w:r>
+        <w:rPr>
+          <w:rFonts w:ascii="Times New Roman" w:hAnsi="Times New Roman" w:cs="Times New Roman"/>
+          <w:sz w:val="22"/>
+        </w:rPr>
+        <w:t>processes and ignore the groundwater’s effect and interaction with the surface water</w:t>
+      </w:r>
+      <w:r>
+        <w:rPr>
+          <w:rFonts w:ascii="Times New Roman" w:hAnsi="Times New Roman" w:cs="Times New Roman"/>
+          <w:sz w:val="22"/>
+        </w:rPr>
+        <w:t xml:space="preserve"> (Records et al., 2016)</w:t>
+      </w:r>
+      <w:r>
+        <w:rPr>
+          <w:rFonts w:ascii="Times New Roman" w:hAnsi="Times New Roman" w:cs="Times New Roman"/>
+          <w:sz w:val="22"/>
+        </w:rPr>
+        <w:t>.</w:t>
+      </w:r>
+      <w:r>
+        <w:rPr>
+          <w:rFonts w:ascii="Times New Roman" w:hAnsi="Times New Roman" w:cs="Times New Roman"/>
+          <w:sz w:val="22"/>
+        </w:rPr>
+        <w:t xml:space="preserve"> </w:t>
+      </w:r>
+    </w:p>
+    <w:p>
+      <w:pPr>
+        <w:spacing w:afterLines="50" w:after="156" w:line="360" w:lineRule="auto"/>
+        <w:rPr>
+          <w:rFonts w:ascii="Times New Roman" w:hAnsi="Times New Roman" w:cs="Times New Roman"/>
+          <w:sz w:val="22"/>
+        </w:rPr>
+      </w:pPr>
+      <w:r>
+        <w:rPr>
+          <w:rFonts w:ascii="Times New Roman" w:hAnsi="Times New Roman" w:cs="Times New Roman"/>
+          <w:sz w:val="22"/>
+        </w:rPr>
+        <w:t xml:space="preserve">This is </w:t>
+      </w:r>
+      <w:proofErr w:type="spellStart"/>
+      <w:r>
+        <w:rPr>
+          <w:rFonts w:ascii="Times New Roman" w:hAnsi="Times New Roman" w:cs="Times New Roman"/>
+          <w:sz w:val="22"/>
+        </w:rPr>
+        <w:t>may</w:t>
+      </w:r>
+      <w:proofErr w:type="spellEnd"/>
+      <w:r>
+        <w:rPr>
+          <w:rFonts w:ascii="Times New Roman" w:hAnsi="Times New Roman" w:cs="Times New Roman"/>
+          <w:sz w:val="22"/>
+        </w:rPr>
+        <w:t xml:space="preserve"> due to the </w:t>
+      </w:r>
+      <w:proofErr w:type="gramStart"/>
+      <w:r>
+        <w:rPr>
+          <w:rFonts w:ascii="Times New Roman" w:hAnsi="Times New Roman" w:cs="Times New Roman"/>
+          <w:sz w:val="22"/>
+        </w:rPr>
+        <w:t>big time</w:t>
+      </w:r>
+      <w:proofErr w:type="gramEnd"/>
+      <w:r>
+        <w:rPr>
+          <w:rFonts w:ascii="Times New Roman" w:hAnsi="Times New Roman" w:cs="Times New Roman"/>
+          <w:sz w:val="22"/>
+        </w:rPr>
+        <w:t xml:space="preserve"> step difference in </w:t>
       </w:r>
       <w:r>
         <w:rPr>
@@ -289,11 +391,46 @@
           <w:rFonts w:ascii="Times New Roman" w:hAnsi="Times New Roman" w:cs="Times New Roman"/>
           <w:sz w:val="22"/>
         </w:rPr>
-        <w:t>potential</w:t>
-      </w:r>
-      <w:r>
-        <w:rPr>
-          <w:rFonts w:ascii="Times New Roman" w:hAnsi="Times New Roman" w:cs="Times New Roman" w:hint="eastAsia"/>
+        <w:t>simulation of surface water and groundwater (</w:t>
+      </w:r>
+      <w:r>
+        <w:rPr>
+          <w:rFonts w:ascii="Times New Roman" w:hAnsi="Times New Roman" w:cs="Times New Roman"/>
+          <w:sz w:val="22"/>
+        </w:rPr>
+        <w:t>Kim et al., 2018</w:t>
+      </w:r>
+      <w:r>
+        <w:rPr>
+          <w:rFonts w:ascii="Times New Roman" w:hAnsi="Times New Roman" w:cs="Times New Roman"/>
+          <w:sz w:val="22"/>
+        </w:rPr>
+        <w:t>) but also due to the groundwater model need</w:t>
+      </w:r>
+      <w:r>
+        <w:rPr>
+          <w:rFonts w:ascii="Times New Roman" w:hAnsi="Times New Roman" w:cs="Times New Roman"/>
+          <w:sz w:val="22"/>
+        </w:rPr>
+        <w:t>ing</w:t>
+      </w:r>
+      <w:r>
+        <w:rPr>
+          <w:rFonts w:ascii="Times New Roman" w:hAnsi="Times New Roman" w:cs="Times New Roman"/>
+          <w:sz w:val="22"/>
+        </w:rPr>
+        <w:t xml:space="preserve"> detailed subsurface information (e.g., spatial distributed hydraulic </w:t>
+      </w:r>
+      <w:r>
+        <w:rPr>
+          <w:rFonts w:ascii="Times New Roman" w:hAnsi="Times New Roman" w:cs="Times New Roman"/>
+          <w:sz w:val="22"/>
+        </w:rPr>
+        <w:t>conductivity).</w:t>
+      </w:r>
+      <w:r>
+        <w:rPr>
+          <w:rFonts w:ascii="Times New Roman" w:hAnsi="Times New Roman" w:cs="Times New Roman"/>
           <w:sz w:val="22"/>
         </w:rPr>
         <w:t xml:space="preserve"> </w:t>
@@ -303,49 +440,41 @@
           <w:rFonts w:ascii="Times New Roman" w:hAnsi="Times New Roman" w:cs="Times New Roman"/>
           <w:sz w:val="22"/>
         </w:rPr>
-        <w:t>impacts of future climate on streamflow</w:t>
-      </w:r>
-      <w:r>
-        <w:rPr>
-          <w:rFonts w:ascii="Times New Roman" w:hAnsi="Times New Roman" w:cs="Times New Roman"/>
-          <w:sz w:val="22"/>
-        </w:rPr>
-        <w:t xml:space="preserve"> in current research society (e.g., </w:t>
-      </w:r>
-      <w:r>
-        <w:rPr>
-          <w:rFonts w:ascii="Times New Roman" w:hAnsi="Times New Roman" w:cs="Times New Roman"/>
-          <w:sz w:val="22"/>
-        </w:rPr>
-        <w:t>Diffenbaugh</w:t>
-      </w:r>
-      <w:r>
-        <w:rPr>
-          <w:rFonts w:ascii="Times New Roman" w:hAnsi="Times New Roman" w:cs="Times New Roman"/>
-          <w:sz w:val="22"/>
-        </w:rPr>
-        <w:t xml:space="preserve"> et al., 2013; </w:t>
-      </w:r>
-      <w:r>
-        <w:rPr>
-          <w:rFonts w:ascii="Times New Roman" w:hAnsi="Times New Roman" w:cs="Times New Roman"/>
-          <w:sz w:val="22"/>
-        </w:rPr>
-        <w:t>Records</w:t>
-      </w:r>
-      <w:r>
-        <w:rPr>
-          <w:rFonts w:ascii="Times New Roman" w:hAnsi="Times New Roman" w:cs="Times New Roman"/>
-          <w:sz w:val="22"/>
-        </w:rPr>
-        <w:t xml:space="preserve"> et al., 2014</w:t>
-      </w:r>
-      <w:r>
-        <w:rPr>
-          <w:rFonts w:ascii="Times New Roman" w:hAnsi="Times New Roman" w:cs="Times New Roman"/>
-          <w:sz w:val="22"/>
-        </w:rPr>
-        <w:t>)</w:t>
+        <w:t>In traditional groundwater aquifer pumping modeling problem</w:t>
+      </w:r>
+      <w:r>
+        <w:rPr>
+          <w:rFonts w:ascii="Times New Roman" w:hAnsi="Times New Roman" w:cs="Times New Roman"/>
+          <w:sz w:val="22"/>
+        </w:rPr>
+        <w:t>s</w:t>
+      </w:r>
+      <w:r>
+        <w:rPr>
+          <w:rFonts w:ascii="Times New Roman" w:hAnsi="Times New Roman" w:cs="Times New Roman"/>
+          <w:sz w:val="22"/>
+        </w:rPr>
+        <w:t>, the subsurface is relatively homogeneous</w:t>
+      </w:r>
+      <w:r>
+        <w:rPr>
+          <w:rFonts w:ascii="Times New Roman" w:hAnsi="Times New Roman" w:cs="Times New Roman"/>
+          <w:sz w:val="22"/>
+        </w:rPr>
+        <w:t xml:space="preserve"> and the hydrological modeling usually assumes some empirical relations between topography and properties of the subsurface</w:t>
+      </w:r>
+      <w:r>
+        <w:rPr>
+          <w:rFonts w:ascii="Times New Roman" w:hAnsi="Times New Roman" w:cs="Times New Roman"/>
+          <w:sz w:val="22"/>
+        </w:rPr>
+        <w:t xml:space="preserve"> </w:t>
+      </w:r>
+      <w:r>
+        <w:rPr>
+          <w:rFonts w:ascii="Times New Roman" w:hAnsi="Times New Roman" w:cs="Times New Roman"/>
+        </w:rPr>
+        <w:t>(e.g., Szilagyi et al., 2013)</w:t>
       </w:r>
       <w:r>
         <w:rPr>
@@ -354,47 +483,256 @@
         </w:rPr>
         <w:t xml:space="preserve">. </w:t>
       </w:r>
-      <w:r>
-        <w:rPr>
-          <w:rFonts w:ascii="Times New Roman" w:hAnsi="Times New Roman" w:cs="Times New Roman"/>
-          <w:sz w:val="22"/>
-        </w:rPr>
-        <w:t xml:space="preserve">However, most current hydrological modes </w:t>
-      </w:r>
-      <w:r>
-        <w:rPr>
-          <w:rFonts w:ascii="Times New Roman" w:hAnsi="Times New Roman" w:cs="Times New Roman"/>
-          <w:sz w:val="22"/>
-        </w:rPr>
-        <w:t xml:space="preserve">focus on the surface water </w:t>
-      </w:r>
-      <w:r>
-        <w:rPr>
-          <w:rFonts w:ascii="Times New Roman" w:hAnsi="Times New Roman" w:cs="Times New Roman"/>
-          <w:sz w:val="22"/>
-        </w:rPr>
-        <w:t>processes and ignore the groundwater’s effect and interaction with the surface water</w:t>
-      </w:r>
-      <w:r>
-        <w:rPr>
-          <w:rFonts w:ascii="Times New Roman" w:hAnsi="Times New Roman" w:cs="Times New Roman"/>
-          <w:sz w:val="22"/>
-        </w:rPr>
-        <w:t xml:space="preserve"> (</w:t>
-      </w:r>
-      <w:r>
-        <w:rPr>
-          <w:rFonts w:ascii="Times New Roman" w:hAnsi="Times New Roman" w:cs="Times New Roman"/>
-          <w:sz w:val="22"/>
-        </w:rPr>
-        <w:t>Records et al., 201</w:t>
-      </w:r>
-      <w:r>
-        <w:rPr>
-          <w:rFonts w:ascii="Times New Roman" w:hAnsi="Times New Roman" w:cs="Times New Roman"/>
-          <w:sz w:val="22"/>
-        </w:rPr>
-        <w:t>6)</w:t>
+      <w:proofErr w:type="gramStart"/>
+      <w:r>
+        <w:rPr>
+          <w:rFonts w:ascii="Times New Roman" w:hAnsi="Times New Roman" w:cs="Times New Roman"/>
+          <w:sz w:val="22"/>
+        </w:rPr>
+        <w:t>However</w:t>
+      </w:r>
+      <w:proofErr w:type="gramEnd"/>
+      <w:r>
+        <w:rPr>
+          <w:rFonts w:ascii="Times New Roman" w:hAnsi="Times New Roman" w:cs="Times New Roman"/>
+          <w:sz w:val="22"/>
+        </w:rPr>
+        <w:t xml:space="preserve"> in </w:t>
+      </w:r>
+      <w:r>
+        <w:rPr>
+          <w:rFonts w:ascii="Times New Roman" w:hAnsi="Times New Roman" w:cs="Times New Roman"/>
+          <w:sz w:val="22"/>
+        </w:rPr>
+        <w:t xml:space="preserve">the </w:t>
+      </w:r>
+      <w:r>
+        <w:rPr>
+          <w:rFonts w:ascii="Times New Roman" w:hAnsi="Times New Roman" w:cs="Times New Roman"/>
+          <w:sz w:val="22"/>
+        </w:rPr>
+        <w:t>watershed</w:t>
+      </w:r>
+      <w:r>
+        <w:rPr>
+          <w:rFonts w:ascii="Times New Roman" w:hAnsi="Times New Roman" w:cs="Times New Roman"/>
+          <w:sz w:val="22"/>
+        </w:rPr>
+        <w:t xml:space="preserve">, </w:t>
+      </w:r>
+      <w:r>
+        <w:rPr>
+          <w:rFonts w:ascii="Times New Roman" w:hAnsi="Times New Roman" w:cs="Times New Roman"/>
+          <w:sz w:val="22"/>
+        </w:rPr>
+        <w:t>somet</w:t>
+      </w:r>
+      <w:r>
+        <w:rPr>
+          <w:rFonts w:ascii="Times New Roman" w:hAnsi="Times New Roman" w:cs="Times New Roman"/>
+          <w:sz w:val="22"/>
+        </w:rPr>
+        <w:t>imes</w:t>
+      </w:r>
+      <w:r>
+        <w:rPr>
+          <w:rFonts w:ascii="Times New Roman" w:hAnsi="Times New Roman" w:cs="Times New Roman"/>
+          <w:sz w:val="22"/>
+        </w:rPr>
+        <w:t xml:space="preserve"> highly heterogeneity, the water table is affected by geological complexity dramatically (e.g., Shi et al., 2013).</w:t>
+      </w:r>
+      <w:r>
+        <w:rPr>
+          <w:rFonts w:ascii="Times New Roman" w:hAnsi="Times New Roman" w:cs="Times New Roman"/>
+          <w:sz w:val="22"/>
+        </w:rPr>
+        <w:t xml:space="preserve"> </w:t>
+      </w:r>
+      <w:r>
+        <w:rPr>
+          <w:rFonts w:ascii="Times New Roman" w:hAnsi="Times New Roman" w:cs="Times New Roman"/>
+          <w:sz w:val="22"/>
+        </w:rPr>
+        <w:t>It is thus important to obtain the spatial distribut</w:t>
+      </w:r>
+      <w:r>
+        <w:rPr>
+          <w:rFonts w:ascii="Times New Roman" w:hAnsi="Times New Roman" w:cs="Times New Roman"/>
+          <w:sz w:val="22"/>
+        </w:rPr>
+        <w:t>ed</w:t>
+      </w:r>
+      <w:r>
+        <w:rPr>
+          <w:rFonts w:ascii="Times New Roman" w:hAnsi="Times New Roman" w:cs="Times New Roman"/>
+          <w:sz w:val="22"/>
+        </w:rPr>
+        <w:t xml:space="preserve"> hydrological properties in watershed modeling. </w:t>
+      </w:r>
+    </w:p>
+    <w:p>
+      <w:pPr>
+        <w:spacing w:afterLines="50" w:after="156" w:line="360" w:lineRule="auto"/>
+        <w:rPr>
+          <w:rFonts w:ascii="Times New Roman" w:hAnsi="Times New Roman" w:cs="Times New Roman"/>
+          <w:sz w:val="22"/>
+        </w:rPr>
+      </w:pPr>
+      <w:r>
+        <w:rPr>
+          <w:rFonts w:ascii="Times New Roman" w:hAnsi="Times New Roman" w:cs="Times New Roman"/>
+          <w:sz w:val="22"/>
+        </w:rPr>
+        <w:t xml:space="preserve">In this study, I propose to </w:t>
+      </w:r>
+      <w:r>
+        <w:rPr>
+          <w:rFonts w:ascii="Times New Roman" w:hAnsi="Times New Roman" w:cs="Times New Roman"/>
+          <w:sz w:val="22"/>
+        </w:rPr>
+        <w:t xml:space="preserve">couple the surface hydrology model SWAT and groundwater model MODFLOW to </w:t>
+      </w:r>
+      <w:r>
+        <w:rPr>
+          <w:rFonts w:ascii="Times New Roman" w:hAnsi="Times New Roman" w:cs="Times New Roman"/>
+          <w:sz w:val="22"/>
+        </w:rPr>
+        <w:t xml:space="preserve">watershed groundwater-surface water interactions in </w:t>
+      </w:r>
+      <w:r>
+        <w:rPr>
+          <w:rFonts w:ascii="Times New Roman" w:hAnsi="Times New Roman" w:cs="Times New Roman"/>
+          <w:sz w:val="22"/>
+        </w:rPr>
+        <w:t xml:space="preserve">a </w:t>
+      </w:r>
+      <w:r>
+        <w:rPr>
+          <w:rFonts w:ascii="Times New Roman" w:hAnsi="Times New Roman" w:cs="Times New Roman"/>
+          <w:sz w:val="22"/>
+        </w:rPr>
+        <w:t>small region</w:t>
+      </w:r>
+      <w:r>
+        <w:rPr>
+          <w:rFonts w:ascii="Times New Roman" w:hAnsi="Times New Roman" w:cs="Times New Roman"/>
+          <w:sz w:val="22"/>
+        </w:rPr>
+        <w:t xml:space="preserve">. </w:t>
+      </w:r>
+      <w:r>
+        <w:rPr>
+          <w:rFonts w:ascii="Times New Roman" w:hAnsi="Times New Roman" w:cs="Times New Roman"/>
+          <w:sz w:val="22"/>
+        </w:rPr>
+        <w:t xml:space="preserve">I also plan to use geophysical technology to help calibrate the groundwater model by providing the spatial distributed hydrological properties in </w:t>
+      </w:r>
+      <w:r>
+        <w:rPr>
+          <w:rFonts w:ascii="Times New Roman" w:hAnsi="Times New Roman" w:cs="Times New Roman"/>
+          <w:sz w:val="22"/>
+        </w:rPr>
+        <w:t xml:space="preserve">the </w:t>
+      </w:r>
+      <w:r>
+        <w:rPr>
+          <w:rFonts w:ascii="Times New Roman" w:hAnsi="Times New Roman" w:cs="Times New Roman"/>
+          <w:sz w:val="22"/>
+        </w:rPr>
+        <w:t xml:space="preserve">watershed subsurface. </w:t>
+      </w:r>
+      <w:r>
+        <w:rPr>
+          <w:rFonts w:ascii="Times New Roman" w:hAnsi="Times New Roman" w:cs="Times New Roman"/>
+          <w:sz w:val="22"/>
+        </w:rPr>
+        <w:t>Combin</w:t>
+      </w:r>
+      <w:r>
+        <w:rPr>
+          <w:rFonts w:ascii="Times New Roman" w:hAnsi="Times New Roman" w:cs="Times New Roman"/>
+          <w:sz w:val="22"/>
+        </w:rPr>
+        <w:t>ing</w:t>
+      </w:r>
+      <w:r>
+        <w:rPr>
+          <w:rFonts w:ascii="Times New Roman" w:hAnsi="Times New Roman" w:cs="Times New Roman"/>
+          <w:sz w:val="22"/>
+        </w:rPr>
+        <w:t xml:space="preserve"> </w:t>
+      </w:r>
+      <w:r>
+        <w:rPr>
+          <w:rFonts w:ascii="Times New Roman" w:hAnsi="Times New Roman" w:cs="Times New Roman"/>
+          <w:sz w:val="22"/>
+        </w:rPr>
+        <w:t xml:space="preserve">the </w:t>
+      </w:r>
+      <w:proofErr w:type="gramStart"/>
+      <w:r>
+        <w:rPr>
+          <w:rFonts w:ascii="Times New Roman" w:hAnsi="Times New Roman" w:cs="Times New Roman"/>
+          <w:sz w:val="22"/>
+        </w:rPr>
+        <w:t>aforementioned two</w:t>
+      </w:r>
+      <w:proofErr w:type="gramEnd"/>
+      <w:r>
+        <w:rPr>
+          <w:rFonts w:ascii="Times New Roman" w:hAnsi="Times New Roman" w:cs="Times New Roman"/>
+          <w:sz w:val="22"/>
+        </w:rPr>
+        <w:t xml:space="preserve"> aspects, we can have a precise </w:t>
+      </w:r>
+      <w:r>
+        <w:rPr>
+          <w:rFonts w:ascii="Times New Roman" w:hAnsi="Times New Roman" w:cs="Times New Roman"/>
+          <w:sz w:val="22"/>
+        </w:rPr>
+        <w:t>watershed hydrological model and can use it to predict the groundwater discharge to the streams, and s</w:t>
+      </w:r>
+      <w:r>
+        <w:rPr>
+          <w:rFonts w:ascii="Times New Roman" w:hAnsi="Times New Roman" w:cs="Times New Roman"/>
+          <w:sz w:val="22"/>
+        </w:rPr>
+        <w:t xml:space="preserve">tream </w:t>
+      </w:r>
+      <w:r>
+        <w:rPr>
+          <w:rFonts w:ascii="Times New Roman" w:hAnsi="Times New Roman" w:cs="Times New Roman"/>
+          <w:sz w:val="22"/>
+        </w:rPr>
+        <w:t>s</w:t>
+      </w:r>
+      <w:r>
+        <w:rPr>
+          <w:rFonts w:ascii="Times New Roman" w:hAnsi="Times New Roman" w:cs="Times New Roman"/>
+          <w:sz w:val="22"/>
+        </w:rPr>
+        <w:t xml:space="preserve">eepage to the </w:t>
+      </w:r>
+      <w:r>
+        <w:rPr>
+          <w:rFonts w:ascii="Times New Roman" w:hAnsi="Times New Roman" w:cs="Times New Roman"/>
+          <w:sz w:val="22"/>
+        </w:rPr>
+        <w:t>a</w:t>
+      </w:r>
+      <w:r>
+        <w:rPr>
+          <w:rFonts w:ascii="Times New Roman" w:hAnsi="Times New Roman" w:cs="Times New Roman"/>
+          <w:sz w:val="22"/>
+        </w:rPr>
+        <w:t>quifer</w:t>
+      </w:r>
+      <w:r>
+        <w:rPr>
+          <w:rFonts w:ascii="Times New Roman" w:hAnsi="Times New Roman" w:cs="Times New Roman"/>
+          <w:sz w:val="22"/>
+        </w:rPr>
+        <w:t xml:space="preserve"> in the future under climate change</w:t>
       </w:r>
       <w:r>
         <w:rPr>
@@ -410,479 +748,6 @@
         </w:rPr>
         <w:t xml:space="preserve"> </w:t>
       </w:r>
-    </w:p>
-    <w:p>
-      <w:pPr>
-        <w:spacing w:afterLines="50" w:after="156" w:line="360" w:lineRule="auto"/>
-        <w:rPr>
-          <w:rFonts w:ascii="Times New Roman" w:hAnsi="Times New Roman" w:cs="Times New Roman"/>
-          <w:sz w:val="22"/>
-        </w:rPr>
-      </w:pPr>
-      <w:r>
-        <w:rPr>
-          <w:rFonts w:ascii="Times New Roman" w:hAnsi="Times New Roman" w:cs="Times New Roman"/>
-          <w:sz w:val="22"/>
-        </w:rPr>
-        <w:t xml:space="preserve">This is </w:t>
-      </w:r>
-      <w:proofErr w:type="spellStart"/>
-      <w:r>
-        <w:rPr>
-          <w:rFonts w:ascii="Times New Roman" w:hAnsi="Times New Roman" w:cs="Times New Roman"/>
-          <w:sz w:val="22"/>
-        </w:rPr>
-        <w:t>may</w:t>
-      </w:r>
-      <w:proofErr w:type="spellEnd"/>
-      <w:r>
-        <w:rPr>
-          <w:rFonts w:ascii="Times New Roman" w:hAnsi="Times New Roman" w:cs="Times New Roman"/>
-          <w:sz w:val="22"/>
-        </w:rPr>
-        <w:t xml:space="preserve"> due to the </w:t>
-      </w:r>
-      <w:proofErr w:type="gramStart"/>
-      <w:r>
-        <w:rPr>
-          <w:rFonts w:ascii="Times New Roman" w:hAnsi="Times New Roman" w:cs="Times New Roman"/>
-          <w:sz w:val="22"/>
-        </w:rPr>
-        <w:t>big time</w:t>
-      </w:r>
-      <w:proofErr w:type="gramEnd"/>
-      <w:r>
-        <w:rPr>
-          <w:rFonts w:ascii="Times New Roman" w:hAnsi="Times New Roman" w:cs="Times New Roman"/>
-          <w:sz w:val="22"/>
-        </w:rPr>
-        <w:t xml:space="preserve"> step difference in </w:t>
-      </w:r>
-      <w:r>
-        <w:rPr>
-          <w:rFonts w:ascii="Times New Roman" w:hAnsi="Times New Roman" w:cs="Times New Roman"/>
-          <w:sz w:val="22"/>
-        </w:rPr>
-        <w:t xml:space="preserve">the </w:t>
-      </w:r>
-      <w:r>
-        <w:rPr>
-          <w:rFonts w:ascii="Times New Roman" w:hAnsi="Times New Roman" w:cs="Times New Roman"/>
-          <w:sz w:val="22"/>
-        </w:rPr>
-        <w:t>simulation of surface water and groundwater (</w:t>
-      </w:r>
-      <w:r>
-        <w:rPr>
-          <w:rFonts w:ascii="Times New Roman" w:hAnsi="Times New Roman" w:cs="Times New Roman"/>
-          <w:sz w:val="22"/>
-        </w:rPr>
-        <w:t>Kim</w:t>
-      </w:r>
-      <w:r>
-        <w:rPr>
-          <w:rFonts w:ascii="Times New Roman" w:hAnsi="Times New Roman" w:cs="Times New Roman"/>
-          <w:sz w:val="22"/>
-        </w:rPr>
-        <w:t xml:space="preserve"> et al., 2018</w:t>
-      </w:r>
-      <w:r>
-        <w:rPr>
-          <w:rFonts w:ascii="Times New Roman" w:hAnsi="Times New Roman" w:cs="Times New Roman"/>
-          <w:sz w:val="22"/>
-        </w:rPr>
-        <w:t>) but also due to the groundwater model need</w:t>
-      </w:r>
-      <w:r>
-        <w:rPr>
-          <w:rFonts w:ascii="Times New Roman" w:hAnsi="Times New Roman" w:cs="Times New Roman"/>
-          <w:sz w:val="22"/>
-        </w:rPr>
-        <w:t>ing</w:t>
-      </w:r>
-      <w:r>
-        <w:rPr>
-          <w:rFonts w:ascii="Times New Roman" w:hAnsi="Times New Roman" w:cs="Times New Roman"/>
-          <w:sz w:val="22"/>
-        </w:rPr>
-        <w:t xml:space="preserve"> detailed subsurface information (e.g., spatial distributed hydraulic </w:t>
-      </w:r>
-      <w:r>
-        <w:rPr>
-          <w:rFonts w:ascii="Times New Roman" w:hAnsi="Times New Roman" w:cs="Times New Roman"/>
-          <w:sz w:val="22"/>
-        </w:rPr>
-        <w:t>conductivity).</w:t>
-      </w:r>
-      <w:r>
-        <w:rPr>
-          <w:rFonts w:ascii="Times New Roman" w:hAnsi="Times New Roman" w:cs="Times New Roman"/>
-          <w:sz w:val="22"/>
-        </w:rPr>
-        <w:t xml:space="preserve"> </w:t>
-      </w:r>
-      <w:r>
-        <w:rPr>
-          <w:rFonts w:ascii="Times New Roman" w:hAnsi="Times New Roman" w:cs="Times New Roman" w:hint="eastAsia"/>
-          <w:sz w:val="22"/>
-        </w:rPr>
-        <w:t>In</w:t>
-      </w:r>
-      <w:r>
-        <w:rPr>
-          <w:rFonts w:ascii="Times New Roman" w:hAnsi="Times New Roman" w:cs="Times New Roman"/>
-          <w:sz w:val="22"/>
-        </w:rPr>
-        <w:t xml:space="preserve"> traditional groundwater aquifer pumping modeling problem</w:t>
-      </w:r>
-      <w:r>
-        <w:rPr>
-          <w:rFonts w:ascii="Times New Roman" w:hAnsi="Times New Roman" w:cs="Times New Roman"/>
-          <w:sz w:val="22"/>
-        </w:rPr>
-        <w:t>s</w:t>
-      </w:r>
-      <w:r>
-        <w:rPr>
-          <w:rFonts w:ascii="Times New Roman" w:hAnsi="Times New Roman" w:cs="Times New Roman"/>
-          <w:sz w:val="22"/>
-        </w:rPr>
-        <w:t>, the subsurface is relatively homogeneous</w:t>
-      </w:r>
-      <w:r>
-        <w:rPr>
-          <w:rFonts w:ascii="Times New Roman" w:hAnsi="Times New Roman" w:cs="Times New Roman"/>
-          <w:sz w:val="22"/>
-        </w:rPr>
-        <w:t xml:space="preserve"> and </w:t>
-      </w:r>
-      <w:r>
-        <w:rPr>
-          <w:rFonts w:ascii="Times New Roman" w:hAnsi="Times New Roman" w:cs="Times New Roman"/>
-          <w:sz w:val="22"/>
-        </w:rPr>
-        <w:t>the hydrological modeling usually assumes some empirical relations between topography and properties of the subsurface</w:t>
-      </w:r>
-      <w:r>
-        <w:rPr>
-          <w:rFonts w:ascii="Times New Roman" w:hAnsi="Times New Roman" w:cs="Times New Roman"/>
-          <w:sz w:val="22"/>
-        </w:rPr>
-        <w:t xml:space="preserve"> </w:t>
-      </w:r>
-      <w:r>
-        <w:rPr>
-          <w:rFonts w:ascii="Times New Roman" w:hAnsi="Times New Roman" w:cs="Times New Roman"/>
-        </w:rPr>
-        <w:t>(e.g., Szilagyi et al., 2013)</w:t>
-      </w:r>
-      <w:r>
-        <w:rPr>
-          <w:rFonts w:ascii="Times New Roman" w:hAnsi="Times New Roman" w:cs="Times New Roman"/>
-          <w:sz w:val="22"/>
-        </w:rPr>
-        <w:t xml:space="preserve">. </w:t>
-      </w:r>
-      <w:proofErr w:type="gramStart"/>
-      <w:r>
-        <w:rPr>
-          <w:rFonts w:ascii="Times New Roman" w:hAnsi="Times New Roman" w:cs="Times New Roman"/>
-          <w:sz w:val="22"/>
-        </w:rPr>
-        <w:t>However</w:t>
-      </w:r>
-      <w:proofErr w:type="gramEnd"/>
-      <w:r>
-        <w:rPr>
-          <w:rFonts w:ascii="Times New Roman" w:hAnsi="Times New Roman" w:cs="Times New Roman"/>
-          <w:sz w:val="22"/>
-        </w:rPr>
-        <w:t xml:space="preserve"> in </w:t>
-      </w:r>
-      <w:r>
-        <w:rPr>
-          <w:rFonts w:ascii="Times New Roman" w:hAnsi="Times New Roman" w:cs="Times New Roman"/>
-          <w:sz w:val="22"/>
-        </w:rPr>
-        <w:t xml:space="preserve">the </w:t>
-      </w:r>
-      <w:r>
-        <w:rPr>
-          <w:rFonts w:ascii="Times New Roman" w:hAnsi="Times New Roman" w:cs="Times New Roman"/>
-          <w:sz w:val="22"/>
-        </w:rPr>
-        <w:t>watershed</w:t>
-      </w:r>
-      <w:r>
-        <w:rPr>
-          <w:rFonts w:ascii="Times New Roman" w:hAnsi="Times New Roman" w:cs="Times New Roman"/>
-          <w:sz w:val="22"/>
-        </w:rPr>
-        <w:t xml:space="preserve">, </w:t>
-      </w:r>
-      <w:r>
-        <w:rPr>
-          <w:rFonts w:ascii="Times New Roman" w:hAnsi="Times New Roman" w:cs="Times New Roman"/>
-          <w:sz w:val="22"/>
-        </w:rPr>
-        <w:t>somet</w:t>
-      </w:r>
-      <w:r>
-        <w:rPr>
-          <w:rFonts w:ascii="Times New Roman" w:hAnsi="Times New Roman" w:cs="Times New Roman"/>
-          <w:sz w:val="22"/>
-        </w:rPr>
-        <w:t>imes</w:t>
-      </w:r>
-      <w:r>
-        <w:rPr>
-          <w:rFonts w:ascii="Times New Roman" w:hAnsi="Times New Roman" w:cs="Times New Roman"/>
-          <w:sz w:val="22"/>
-        </w:rPr>
-        <w:t xml:space="preserve"> highly heterogeneity, the water table is affected by geological complexity dramatically (e.g., Shi et al., 2013).</w:t>
-      </w:r>
-      <w:r>
-        <w:rPr>
-          <w:rFonts w:ascii="Times New Roman" w:hAnsi="Times New Roman" w:cs="Times New Roman"/>
-          <w:sz w:val="22"/>
-        </w:rPr>
-        <w:t xml:space="preserve"> </w:t>
-      </w:r>
-      <w:r>
-        <w:rPr>
-          <w:rFonts w:ascii="Times New Roman" w:hAnsi="Times New Roman" w:cs="Times New Roman"/>
-          <w:sz w:val="22"/>
-        </w:rPr>
-        <w:t>It is thus important to obtain the spatial distribut</w:t>
-      </w:r>
-      <w:r>
-        <w:rPr>
-          <w:rFonts w:ascii="Times New Roman" w:hAnsi="Times New Roman" w:cs="Times New Roman"/>
-          <w:sz w:val="22"/>
-        </w:rPr>
-        <w:t>ed</w:t>
-      </w:r>
-      <w:r>
-        <w:rPr>
-          <w:rFonts w:ascii="Times New Roman" w:hAnsi="Times New Roman" w:cs="Times New Roman"/>
-          <w:sz w:val="22"/>
-        </w:rPr>
-        <w:t xml:space="preserve"> hydrological properties in watershed modeling. </w:t>
-      </w:r>
-    </w:p>
-    <w:p>
-      <w:pPr>
-        <w:spacing w:afterLines="50" w:after="156" w:line="360" w:lineRule="auto"/>
-        <w:rPr>
-          <w:rFonts w:ascii="Times New Roman" w:hAnsi="Times New Roman" w:cs="Times New Roman"/>
-          <w:sz w:val="22"/>
-        </w:rPr>
-      </w:pPr>
-      <w:r>
-        <w:rPr>
-          <w:rFonts w:ascii="Times New Roman" w:hAnsi="Times New Roman" w:cs="Times New Roman"/>
-          <w:sz w:val="22"/>
-        </w:rPr>
-        <w:t xml:space="preserve">In this study, I propose to </w:t>
-      </w:r>
-      <w:r>
-        <w:rPr>
-          <w:rFonts w:ascii="Times New Roman" w:hAnsi="Times New Roman" w:cs="Times New Roman"/>
-          <w:sz w:val="22"/>
-        </w:rPr>
-        <w:t xml:space="preserve">couple the surface hydrology model SWAT and groundwater model MODFLOW to </w:t>
-      </w:r>
-      <w:r>
-        <w:rPr>
-          <w:rFonts w:ascii="Times New Roman" w:hAnsi="Times New Roman" w:cs="Times New Roman"/>
-          <w:sz w:val="22"/>
-        </w:rPr>
-        <w:t>watershed groundwater-surface water interactions</w:t>
-      </w:r>
-      <w:r>
-        <w:rPr>
-          <w:rFonts w:ascii="Times New Roman" w:hAnsi="Times New Roman" w:cs="Times New Roman"/>
-          <w:sz w:val="22"/>
-        </w:rPr>
-        <w:t xml:space="preserve"> in </w:t>
-      </w:r>
-      <w:r>
-        <w:rPr>
-          <w:rFonts w:ascii="Times New Roman" w:hAnsi="Times New Roman" w:cs="Times New Roman"/>
-          <w:sz w:val="22"/>
-        </w:rPr>
-        <w:t xml:space="preserve">a </w:t>
-      </w:r>
-      <w:r>
-        <w:rPr>
-          <w:rFonts w:ascii="Times New Roman" w:hAnsi="Times New Roman" w:cs="Times New Roman"/>
-          <w:sz w:val="22"/>
-        </w:rPr>
-        <w:t>small region</w:t>
-      </w:r>
-      <w:r>
-        <w:rPr>
-          <w:rFonts w:ascii="Times New Roman" w:hAnsi="Times New Roman" w:cs="Times New Roman"/>
-          <w:sz w:val="22"/>
-        </w:rPr>
-        <w:t xml:space="preserve">. </w:t>
-      </w:r>
-      <w:r>
-        <w:rPr>
-          <w:rFonts w:ascii="Times New Roman" w:hAnsi="Times New Roman" w:cs="Times New Roman"/>
-          <w:sz w:val="22"/>
-        </w:rPr>
-        <w:t>I also plan to use geophysical technology to help calibrate the groundwater model by providing the spatial</w:t>
-      </w:r>
-      <w:r>
-        <w:rPr>
-          <w:rFonts w:ascii="Times New Roman" w:hAnsi="Times New Roman" w:cs="Times New Roman"/>
-          <w:sz w:val="22"/>
-        </w:rPr>
-        <w:t xml:space="preserve"> </w:t>
-      </w:r>
-      <w:r>
-        <w:rPr>
-          <w:rFonts w:ascii="Times New Roman" w:hAnsi="Times New Roman" w:cs="Times New Roman"/>
-          <w:sz w:val="22"/>
-        </w:rPr>
-        <w:t xml:space="preserve">distributed hydrological properties in </w:t>
-      </w:r>
-      <w:r>
-        <w:rPr>
-          <w:rFonts w:ascii="Times New Roman" w:hAnsi="Times New Roman" w:cs="Times New Roman"/>
-          <w:sz w:val="22"/>
-        </w:rPr>
-        <w:t xml:space="preserve">the </w:t>
-      </w:r>
-      <w:r>
-        <w:rPr>
-          <w:rFonts w:ascii="Times New Roman" w:hAnsi="Times New Roman" w:cs="Times New Roman"/>
-          <w:sz w:val="22"/>
-        </w:rPr>
-        <w:t xml:space="preserve">watershed </w:t>
-      </w:r>
-      <w:r>
-        <w:rPr>
-          <w:rFonts w:ascii="Times New Roman" w:hAnsi="Times New Roman" w:cs="Times New Roman"/>
-          <w:sz w:val="22"/>
-        </w:rPr>
-        <w:t xml:space="preserve">subsurface. </w:t>
-      </w:r>
-      <w:r>
-        <w:rPr>
-          <w:rFonts w:ascii="Times New Roman" w:hAnsi="Times New Roman" w:cs="Times New Roman"/>
-          <w:sz w:val="22"/>
-        </w:rPr>
-        <w:t>Combin</w:t>
-      </w:r>
-      <w:r>
-        <w:rPr>
-          <w:rFonts w:ascii="Times New Roman" w:hAnsi="Times New Roman" w:cs="Times New Roman"/>
-          <w:sz w:val="22"/>
-        </w:rPr>
-        <w:t>ing</w:t>
-      </w:r>
-      <w:r>
-        <w:rPr>
-          <w:rFonts w:ascii="Times New Roman" w:hAnsi="Times New Roman" w:cs="Times New Roman"/>
-          <w:sz w:val="22"/>
-        </w:rPr>
-        <w:t xml:space="preserve"> </w:t>
-      </w:r>
-      <w:r>
-        <w:rPr>
-          <w:rFonts w:ascii="Times New Roman" w:hAnsi="Times New Roman" w:cs="Times New Roman"/>
-          <w:sz w:val="22"/>
-        </w:rPr>
-        <w:t xml:space="preserve">the </w:t>
-      </w:r>
-      <w:proofErr w:type="gramStart"/>
-      <w:r>
-        <w:rPr>
-          <w:rFonts w:ascii="Times New Roman" w:hAnsi="Times New Roman" w:cs="Times New Roman"/>
-          <w:sz w:val="22"/>
-        </w:rPr>
-        <w:t>aforementioned two</w:t>
-      </w:r>
-      <w:proofErr w:type="gramEnd"/>
-      <w:r>
-        <w:rPr>
-          <w:rFonts w:ascii="Times New Roman" w:hAnsi="Times New Roman" w:cs="Times New Roman"/>
-          <w:sz w:val="22"/>
-        </w:rPr>
-        <w:t xml:space="preserve"> aspects, we can have a precise </w:t>
-      </w:r>
-      <w:r>
-        <w:rPr>
-          <w:rFonts w:ascii="Times New Roman" w:hAnsi="Times New Roman" w:cs="Times New Roman"/>
-          <w:sz w:val="22"/>
-        </w:rPr>
-        <w:t xml:space="preserve">watershed hydrological model and can use it to predict the </w:t>
-      </w:r>
-      <w:r>
-        <w:rPr>
-          <w:rFonts w:ascii="Times New Roman" w:hAnsi="Times New Roman" w:cs="Times New Roman"/>
-          <w:sz w:val="22"/>
-        </w:rPr>
-        <w:t>groundwater discharge to the streams, and s</w:t>
-      </w:r>
-      <w:r>
-        <w:rPr>
-          <w:rFonts w:ascii="Times New Roman" w:hAnsi="Times New Roman" w:cs="Times New Roman"/>
-          <w:sz w:val="22"/>
-        </w:rPr>
-        <w:t xml:space="preserve">tream </w:t>
-      </w:r>
-      <w:r>
-        <w:rPr>
-          <w:rFonts w:ascii="Times New Roman" w:hAnsi="Times New Roman" w:cs="Times New Roman"/>
-          <w:sz w:val="22"/>
-        </w:rPr>
-        <w:t>s</w:t>
-      </w:r>
-      <w:r>
-        <w:rPr>
-          <w:rFonts w:ascii="Times New Roman" w:hAnsi="Times New Roman" w:cs="Times New Roman"/>
-          <w:sz w:val="22"/>
-        </w:rPr>
-        <w:t xml:space="preserve">eepage to the </w:t>
-      </w:r>
-      <w:r>
-        <w:rPr>
-          <w:rFonts w:ascii="Times New Roman" w:hAnsi="Times New Roman" w:cs="Times New Roman"/>
-          <w:sz w:val="22"/>
-        </w:rPr>
-        <w:t>a</w:t>
-      </w:r>
-      <w:r>
-        <w:rPr>
-          <w:rFonts w:ascii="Times New Roman" w:hAnsi="Times New Roman" w:cs="Times New Roman"/>
-          <w:sz w:val="22"/>
-        </w:rPr>
-        <w:t>quifer</w:t>
-      </w:r>
-      <w:r>
-        <w:rPr>
-          <w:rFonts w:ascii="Times New Roman" w:hAnsi="Times New Roman" w:cs="Times New Roman"/>
-          <w:sz w:val="22"/>
-        </w:rPr>
-        <w:t xml:space="preserve"> in the future under climate change</w:t>
-      </w:r>
-      <w:r>
-        <w:rPr>
-          <w:rFonts w:ascii="Times New Roman" w:hAnsi="Times New Roman" w:cs="Times New Roman"/>
-          <w:sz w:val="22"/>
-        </w:rPr>
-        <w:t>.</w:t>
-      </w:r>
-      <w:r>
-        <w:rPr>
-          <w:rFonts w:ascii="Times New Roman" w:hAnsi="Times New Roman" w:cs="Times New Roman"/>
-          <w:sz w:val="22"/>
-        </w:rPr>
-        <w:t xml:space="preserve"> </w:t>
-      </w:r>
       <w:r>
         <w:rPr>
           <w:rFonts w:ascii="Times New Roman" w:hAnsi="Times New Roman" w:cs="Times New Roman"/>
@@ -923,7 +788,7 @@
       <w:pPr>
         <w:spacing w:afterLines="50" w:after="156" w:line="360" w:lineRule="auto"/>
         <w:rPr>
-          <w:rFonts w:ascii="Times New Roman" w:hAnsi="Times New Roman" w:cs="Times New Roman" w:hint="eastAsia"/>
+          <w:rFonts w:ascii="Times New Roman" w:hAnsi="Times New Roman" w:cs="Times New Roman"/>
           <w:sz w:val="22"/>
         </w:rPr>
       </w:pPr>
@@ -941,47 +806,30 @@
       </w:pPr>
       <w:r>
         <w:rPr>
-          <w:rFonts w:ascii="Times New Roman" w:hAnsi="Times New Roman" w:cs="Times New Roman" w:hint="eastAsia"/>
+          <w:rFonts w:ascii="Times New Roman" w:hAnsi="Times New Roman" w:cs="Times New Roman"/>
           <w:b/>
           <w:bCs/>
           <w:sz w:val="24"/>
           <w:szCs w:val="24"/>
         </w:rPr>
         <w:lastRenderedPageBreak/>
-        <w:t>M</w:t>
-      </w:r>
-      <w:r>
-        <w:rPr>
-          <w:rFonts w:ascii="Times New Roman" w:hAnsi="Times New Roman" w:cs="Times New Roman"/>
-          <w:b/>
-          <w:bCs/>
-          <w:sz w:val="24"/>
-          <w:szCs w:val="24"/>
-        </w:rPr>
-        <w:t>odel description</w:t>
-      </w:r>
-    </w:p>
-    <w:p>
-      <w:pPr>
-        <w:spacing w:afterLines="50" w:after="156" w:line="360" w:lineRule="auto"/>
-        <w:rPr>
-          <w:rFonts w:ascii="Times New Roman" w:hAnsi="Times New Roman" w:cs="Times New Roman"/>
-          <w:sz w:val="22"/>
-        </w:rPr>
-      </w:pPr>
-      <w:r>
-        <w:rPr>
-          <w:rFonts w:ascii="Times New Roman" w:hAnsi="Times New Roman" w:cs="Times New Roman" w:hint="eastAsia"/>
-          <w:sz w:val="22"/>
-        </w:rPr>
-        <w:t>T</w:t>
-      </w:r>
-      <w:r>
-        <w:rPr>
-          <w:rFonts w:ascii="Times New Roman" w:hAnsi="Times New Roman" w:cs="Times New Roman"/>
-          <w:sz w:val="22"/>
-        </w:rPr>
-        <w:t xml:space="preserve">o simulate the </w:t>
+        <w:t>Model description</w:t>
+      </w:r>
+    </w:p>
+    <w:p>
+      <w:pPr>
+        <w:spacing w:afterLines="50" w:after="156" w:line="360" w:lineRule="auto"/>
+        <w:rPr>
+          <w:rFonts w:ascii="Times New Roman" w:hAnsi="Times New Roman" w:cs="Times New Roman"/>
+          <w:sz w:val="22"/>
+        </w:rPr>
+      </w:pPr>
+      <w:r>
+        <w:rPr>
+          <w:rFonts w:ascii="Times New Roman" w:hAnsi="Times New Roman" w:cs="Times New Roman"/>
+          <w:sz w:val="22"/>
+        </w:rPr>
+        <w:t xml:space="preserve">To simulate the </w:t>
       </w:r>
       <w:r>
         <w:rPr>
@@ -1016,11 +864,39 @@
           <w:rFonts w:ascii="Times New Roman" w:hAnsi="Times New Roman" w:cs="Times New Roman"/>
           <w:sz w:val="22"/>
         </w:rPr>
-        <w:t xml:space="preserve"> surface hydrology and groundwater</w:t>
-      </w:r>
-      <w:r>
-        <w:rPr>
-          <w:rFonts w:ascii="Times New Roman" w:hAnsi="Times New Roman" w:cs="Times New Roman" w:hint="eastAsia"/>
+        <w:t xml:space="preserve"> surface hydrology and groundwater hydrology and their interaction</w:t>
+      </w:r>
+      <w:r>
+        <w:rPr>
+          <w:rFonts w:ascii="Times New Roman" w:hAnsi="Times New Roman" w:cs="Times New Roman"/>
+          <w:sz w:val="22"/>
+        </w:rPr>
+        <w:t xml:space="preserve"> (</w:t>
+      </w:r>
+      <w:r>
+        <w:rPr>
+          <w:rFonts w:ascii="Times New Roman" w:hAnsi="Times New Roman" w:cs="Times New Roman"/>
+          <w:sz w:val="22"/>
+        </w:rPr>
+        <w:t>Bailey</w:t>
+      </w:r>
+      <w:r>
+        <w:rPr>
+          <w:rFonts w:ascii="Times New Roman" w:hAnsi="Times New Roman" w:cs="Times New Roman"/>
+          <w:sz w:val="22"/>
+        </w:rPr>
+        <w:t xml:space="preserve"> et al., 2016</w:t>
+      </w:r>
+      <w:r>
+        <w:rPr>
+          <w:rFonts w:ascii="Times New Roman" w:hAnsi="Times New Roman" w:cs="Times New Roman"/>
+          <w:sz w:val="22"/>
+        </w:rPr>
+        <w:t>).</w:t>
+      </w:r>
+      <w:r>
+        <w:rPr>
+          <w:rFonts w:ascii="Times New Roman" w:hAnsi="Times New Roman" w:cs="Times New Roman"/>
           <w:sz w:val="22"/>
         </w:rPr>
         <w:t xml:space="preserve"> </w:t>
@@ -1030,35 +906,72 @@
           <w:rFonts w:ascii="Times New Roman" w:hAnsi="Times New Roman" w:cs="Times New Roman"/>
           <w:sz w:val="22"/>
         </w:rPr>
-        <w:t>hydrology and their interaction</w:t>
-      </w:r>
-      <w:r>
-        <w:rPr>
-          <w:rFonts w:ascii="Times New Roman" w:hAnsi="Times New Roman" w:cs="Times New Roman"/>
-          <w:sz w:val="22"/>
-        </w:rPr>
-        <w:t xml:space="preserve"> (</w:t>
-      </w:r>
-      <w:r>
-        <w:rPr>
-          <w:rFonts w:ascii="Times New Roman" w:hAnsi="Times New Roman" w:cs="Times New Roman"/>
-          <w:sz w:val="22"/>
-        </w:rPr>
-        <w:t>Bailey</w:t>
-      </w:r>
-      <w:r>
-        <w:rPr>
-          <w:rFonts w:ascii="Times New Roman" w:hAnsi="Times New Roman" w:cs="Times New Roman"/>
-          <w:sz w:val="22"/>
-        </w:rPr>
-        <w:t xml:space="preserve"> et al., 2016</w:t>
-      </w:r>
-      <w:r>
-        <w:rPr>
-          <w:rFonts w:ascii="Times New Roman" w:hAnsi="Times New Roman" w:cs="Times New Roman"/>
-          <w:sz w:val="22"/>
-        </w:rPr>
-        <w:t>).</w:t>
+        <w:t>For surface hydrology, the SWAT model</w:t>
+      </w:r>
+      <w:r>
+        <w:rPr>
+          <w:rFonts w:ascii="Times New Roman" w:hAnsi="Times New Roman" w:cs="Times New Roman"/>
+          <w:sz w:val="22"/>
+        </w:rPr>
+        <w:t xml:space="preserve"> developed by the US Department of Agriculture’s Agricultural Research Service</w:t>
+      </w:r>
+      <w:r>
+        <w:rPr>
+          <w:rFonts w:ascii="Times New Roman" w:hAnsi="Times New Roman" w:cs="Times New Roman"/>
+          <w:sz w:val="22"/>
+        </w:rPr>
+        <w:t xml:space="preserve"> is a good choice to </w:t>
+      </w:r>
+      <w:r>
+        <w:rPr>
+          <w:rFonts w:ascii="Times New Roman" w:hAnsi="Times New Roman" w:cs="Times New Roman"/>
+          <w:sz w:val="22"/>
+        </w:rPr>
+        <w:t>model and simulate the water flow, nutrient mass transport and sediment mass transport at the surface.</w:t>
+      </w:r>
+      <w:r>
+        <w:rPr>
+          <w:rFonts w:ascii="Times New Roman" w:hAnsi="Times New Roman" w:cs="Times New Roman"/>
+          <w:sz w:val="22"/>
+        </w:rPr>
+        <w:t xml:space="preserve"> However, the SWAT model has semi-distributed </w:t>
+      </w:r>
+      <w:proofErr w:type="gramStart"/>
+      <w:r>
+        <w:rPr>
+          <w:rFonts w:ascii="Times New Roman" w:hAnsi="Times New Roman" w:cs="Times New Roman"/>
+          <w:sz w:val="22"/>
+        </w:rPr>
+        <w:t>features</w:t>
+      </w:r>
+      <w:proofErr w:type="gramEnd"/>
+      <w:r>
+        <w:rPr>
+          <w:rFonts w:ascii="Times New Roman" w:hAnsi="Times New Roman" w:cs="Times New Roman"/>
+          <w:sz w:val="22"/>
+        </w:rPr>
+        <w:t xml:space="preserve"> and </w:t>
+      </w:r>
+      <w:r>
+        <w:rPr>
+          <w:rFonts w:ascii="Times New Roman" w:hAnsi="Times New Roman" w:cs="Times New Roman"/>
+          <w:sz w:val="22"/>
+        </w:rPr>
+        <w:t>its groundwater component does not consider distributed parameters such as hydraulic conductivity and storage coefficient</w:t>
+      </w:r>
+      <w:r>
+        <w:rPr>
+          <w:rFonts w:ascii="Times New Roman" w:hAnsi="Times New Roman" w:cs="Times New Roman"/>
+          <w:sz w:val="22"/>
+        </w:rPr>
+        <w:t xml:space="preserve"> (Molina-Navarro et al., 2019)</w:t>
+      </w:r>
+      <w:r>
+        <w:rPr>
+          <w:rFonts w:ascii="Times New Roman" w:hAnsi="Times New Roman" w:cs="Times New Roman"/>
+          <w:sz w:val="22"/>
+        </w:rPr>
+        <w:t>.</w:t>
       </w:r>
       <w:r>
         <w:rPr>
@@ -1072,7 +985,21 @@
           <w:rFonts w:ascii="Times New Roman" w:hAnsi="Times New Roman" w:cs="Times New Roman"/>
           <w:sz w:val="22"/>
         </w:rPr>
-        <w:t>For surface hydrology, the SWAT model</w:t>
+        <w:t xml:space="preserve">To consider the groundwater effect, MODFLOW a </w:t>
+      </w:r>
+      <w:r>
+        <w:rPr>
+          <w:rFonts w:ascii="Times New Roman" w:hAnsi="Times New Roman" w:cs="Times New Roman"/>
+          <w:sz w:val="22"/>
+        </w:rPr>
+        <w:t>very popular</w:t>
+      </w:r>
+      <w:r>
+        <w:rPr>
+          <w:rFonts w:ascii="Times New Roman" w:hAnsi="Times New Roman" w:cs="Times New Roman"/>
+          <w:sz w:val="22"/>
+        </w:rPr>
+        <w:t xml:space="preserve"> and well-accepted</w:t>
       </w:r>
       <w:r>
         <w:rPr>
@@ -1086,11 +1013,48 @@
           <w:rFonts w:ascii="Times New Roman" w:hAnsi="Times New Roman" w:cs="Times New Roman"/>
           <w:sz w:val="22"/>
         </w:rPr>
-        <w:t>developed by the US Department of</w:t>
-      </w:r>
-      <w:r>
-        <w:rPr>
-          <w:rFonts w:ascii="Times New Roman" w:hAnsi="Times New Roman" w:cs="Times New Roman" w:hint="eastAsia"/>
+        <w:t>three-dimensional</w:t>
+      </w:r>
+      <w:r>
+        <w:rPr>
+          <w:rFonts w:ascii="Times New Roman" w:hAnsi="Times New Roman" w:cs="Times New Roman"/>
+          <w:sz w:val="22"/>
+        </w:rPr>
+        <w:t xml:space="preserve"> and </w:t>
+      </w:r>
+      <w:proofErr w:type="gramStart"/>
+      <w:r>
+        <w:rPr>
+          <w:rFonts w:ascii="Times New Roman" w:hAnsi="Times New Roman" w:cs="Times New Roman"/>
+          <w:sz w:val="22"/>
+        </w:rPr>
+        <w:t>physically</w:t>
+      </w:r>
+      <w:r>
+        <w:rPr>
+          <w:rFonts w:ascii="Times New Roman" w:hAnsi="Times New Roman" w:cs="Times New Roman"/>
+          <w:sz w:val="22"/>
+        </w:rPr>
+        <w:t>-</w:t>
+      </w:r>
+      <w:r>
+        <w:rPr>
+          <w:rFonts w:ascii="Times New Roman" w:hAnsi="Times New Roman" w:cs="Times New Roman"/>
+          <w:sz w:val="22"/>
+        </w:rPr>
+        <w:t>based</w:t>
+      </w:r>
+      <w:proofErr w:type="gramEnd"/>
+      <w:r>
+        <w:rPr>
+          <w:rFonts w:ascii="Times New Roman" w:hAnsi="Times New Roman" w:cs="Times New Roman"/>
+          <w:sz w:val="22"/>
+        </w:rPr>
+        <w:t xml:space="preserve"> groundwater model for variably</w:t>
+      </w:r>
+      <w:r>
+        <w:rPr>
+          <w:rFonts w:ascii="Times New Roman" w:hAnsi="Times New Roman" w:cs="Times New Roman"/>
           <w:sz w:val="22"/>
         </w:rPr>
         <w:t xml:space="preserve"> </w:t>
@@ -1100,64 +1064,52 @@
           <w:rFonts w:ascii="Times New Roman" w:hAnsi="Times New Roman" w:cs="Times New Roman"/>
           <w:sz w:val="22"/>
         </w:rPr>
-        <w:t>Agriculture’s Agricultural Research Service</w:t>
-      </w:r>
-      <w:r>
-        <w:rPr>
-          <w:rFonts w:ascii="Times New Roman" w:hAnsi="Times New Roman" w:cs="Times New Roman"/>
-          <w:sz w:val="22"/>
-        </w:rPr>
-        <w:t xml:space="preserve"> is a good choice to </w:t>
-      </w:r>
-      <w:r>
-        <w:rPr>
-          <w:rFonts w:ascii="Times New Roman" w:hAnsi="Times New Roman" w:cs="Times New Roman"/>
-          <w:sz w:val="22"/>
-        </w:rPr>
-        <w:t xml:space="preserve">model and simulate the </w:t>
-      </w:r>
-      <w:r>
-        <w:rPr>
-          <w:rFonts w:ascii="Times New Roman" w:hAnsi="Times New Roman" w:cs="Times New Roman"/>
-          <w:sz w:val="22"/>
-        </w:rPr>
-        <w:t>water flow, nutrient mass transport and sediment mass</w:t>
-      </w:r>
-      <w:r>
-        <w:rPr>
-          <w:rFonts w:ascii="Times New Roman" w:hAnsi="Times New Roman" w:cs="Times New Roman" w:hint="eastAsia"/>
-          <w:sz w:val="22"/>
-        </w:rPr>
-        <w:t xml:space="preserve"> </w:t>
-      </w:r>
-      <w:r>
-        <w:rPr>
-          <w:rFonts w:ascii="Times New Roman" w:hAnsi="Times New Roman" w:cs="Times New Roman"/>
-          <w:sz w:val="22"/>
-        </w:rPr>
-        <w:t xml:space="preserve">transport at the </w:t>
-      </w:r>
-      <w:r>
-        <w:rPr>
-          <w:rFonts w:ascii="Times New Roman" w:hAnsi="Times New Roman" w:cs="Times New Roman"/>
-          <w:sz w:val="22"/>
-        </w:rPr>
-        <w:t>surface</w:t>
-      </w:r>
-      <w:r>
-        <w:rPr>
-          <w:rFonts w:ascii="Times New Roman" w:hAnsi="Times New Roman" w:cs="Times New Roman"/>
-          <w:sz w:val="22"/>
-        </w:rPr>
-        <w:t>.</w:t>
-      </w:r>
-      <w:r>
-        <w:rPr>
-          <w:rFonts w:ascii="Times New Roman" w:hAnsi="Times New Roman" w:cs="Times New Roman"/>
-          <w:sz w:val="22"/>
-        </w:rPr>
-        <w:t xml:space="preserve"> However, the </w:t>
-      </w:r>
+        <w:t>saturated subsurface systems</w:t>
+      </w:r>
+      <w:r>
+        <w:rPr>
+          <w:rFonts w:ascii="Times New Roman" w:hAnsi="Times New Roman" w:cs="Times New Roman"/>
+          <w:sz w:val="22"/>
+        </w:rPr>
+        <w:t xml:space="preserve"> can be used to couple with </w:t>
+      </w:r>
+      <w:r>
+        <w:rPr>
+          <w:rFonts w:ascii="Times New Roman" w:hAnsi="Times New Roman" w:cs="Times New Roman"/>
+          <w:sz w:val="22"/>
+        </w:rPr>
+        <w:t xml:space="preserve">the </w:t>
+      </w:r>
+      <w:r>
+        <w:rPr>
+          <w:rFonts w:ascii="Times New Roman" w:hAnsi="Times New Roman" w:cs="Times New Roman"/>
+          <w:sz w:val="22"/>
+        </w:rPr>
+        <w:t>SWAT model</w:t>
+      </w:r>
+      <w:r>
+        <w:rPr>
+          <w:rFonts w:ascii="Times New Roman" w:hAnsi="Times New Roman" w:cs="Times New Roman"/>
+          <w:sz w:val="22"/>
+        </w:rPr>
+        <w:t xml:space="preserve"> (Park et al., 2019)</w:t>
+      </w:r>
+      <w:r>
+        <w:rPr>
+          <w:rFonts w:ascii="Times New Roman" w:hAnsi="Times New Roman" w:cs="Times New Roman"/>
+          <w:sz w:val="22"/>
+        </w:rPr>
+        <w:t xml:space="preserve">. </w:t>
+      </w:r>
+    </w:p>
+    <w:p>
+      <w:pPr>
+        <w:spacing w:afterLines="50" w:after="156" w:line="360" w:lineRule="auto"/>
+        <w:rPr>
+          <w:rFonts w:ascii="Times New Roman" w:hAnsi="Times New Roman" w:cs="Times New Roman"/>
+          <w:sz w:val="22"/>
+        </w:rPr>
+      </w:pPr>
       <w:r>
         <w:rPr>
           <w:rFonts w:ascii="Times New Roman" w:hAnsi="Times New Roman" w:cs="Times New Roman"/>
@@ -1179,112 +1131,14 @@
           <w:rFonts w:ascii="Times New Roman" w:hAnsi="Times New Roman" w:cs="Times New Roman"/>
           <w:sz w:val="22"/>
         </w:rPr>
-        <w:t xml:space="preserve"> and </w:t>
-      </w:r>
-      <w:r>
-        <w:rPr>
-          <w:rFonts w:ascii="Times New Roman" w:hAnsi="Times New Roman" w:cs="Times New Roman"/>
-          <w:sz w:val="22"/>
-        </w:rPr>
-        <w:t>its groundwater component does not consider</w:t>
-      </w:r>
-      <w:r>
-        <w:rPr>
-          <w:rFonts w:ascii="Times New Roman" w:hAnsi="Times New Roman" w:cs="Times New Roman" w:hint="eastAsia"/>
-          <w:sz w:val="22"/>
-        </w:rPr>
-        <w:t xml:space="preserve"> </w:t>
-      </w:r>
-      <w:r>
-        <w:rPr>
-          <w:rFonts w:ascii="Times New Roman" w:hAnsi="Times New Roman" w:cs="Times New Roman"/>
-          <w:sz w:val="22"/>
-        </w:rPr>
-        <w:t>distributed parameters such as hydraulic conductivity and storage coefficient</w:t>
-      </w:r>
-      <w:r>
-        <w:rPr>
-          <w:rFonts w:ascii="Times New Roman" w:hAnsi="Times New Roman" w:cs="Times New Roman"/>
-          <w:sz w:val="22"/>
-        </w:rPr>
-        <w:t xml:space="preserve"> (</w:t>
-      </w:r>
-      <w:r>
-        <w:rPr>
-          <w:rFonts w:ascii="Times New Roman" w:hAnsi="Times New Roman" w:cs="Times New Roman"/>
-          <w:sz w:val="22"/>
-        </w:rPr>
-        <w:t>Molina-Navarro</w:t>
-      </w:r>
-      <w:r>
-        <w:rPr>
-          <w:rFonts w:ascii="Times New Roman" w:hAnsi="Times New Roman" w:cs="Times New Roman"/>
-          <w:sz w:val="22"/>
-        </w:rPr>
-        <w:t xml:space="preserve"> et al., 2019)</w:t>
-      </w:r>
-      <w:r>
-        <w:rPr>
-          <w:rFonts w:ascii="Times New Roman" w:hAnsi="Times New Roman" w:cs="Times New Roman"/>
-          <w:sz w:val="22"/>
-        </w:rPr>
-        <w:t>.</w:t>
-      </w:r>
-      <w:r>
-        <w:rPr>
-          <w:rFonts w:ascii="Times New Roman" w:hAnsi="Times New Roman" w:cs="Times New Roman"/>
-          <w:sz w:val="22"/>
-        </w:rPr>
-        <w:t xml:space="preserve"> </w:t>
-      </w:r>
-      <w:r>
-        <w:rPr>
-          <w:rFonts w:ascii="Times New Roman" w:hAnsi="Times New Roman" w:cs="Times New Roman"/>
-          <w:sz w:val="22"/>
-        </w:rPr>
-        <w:t xml:space="preserve">To consider the groundwater effect, MODFLOW </w:t>
-      </w:r>
-      <w:r>
-        <w:rPr>
-          <w:rFonts w:ascii="Times New Roman" w:hAnsi="Times New Roman" w:cs="Times New Roman"/>
-          <w:sz w:val="22"/>
-        </w:rPr>
-        <w:t xml:space="preserve">a </w:t>
-      </w:r>
-      <w:r>
-        <w:rPr>
-          <w:rFonts w:ascii="Times New Roman" w:hAnsi="Times New Roman" w:cs="Times New Roman"/>
-          <w:sz w:val="22"/>
-        </w:rPr>
-        <w:t>very popular</w:t>
-      </w:r>
-      <w:r>
-        <w:rPr>
-          <w:rFonts w:ascii="Times New Roman" w:hAnsi="Times New Roman" w:cs="Times New Roman"/>
-          <w:sz w:val="22"/>
-        </w:rPr>
-        <w:t xml:space="preserve"> and well-accepted</w:t>
-      </w:r>
-      <w:r>
-        <w:rPr>
-          <w:rFonts w:ascii="Times New Roman" w:hAnsi="Times New Roman" w:cs="Times New Roman"/>
-          <w:sz w:val="22"/>
-        </w:rPr>
-        <w:t xml:space="preserve"> </w:t>
-      </w:r>
-      <w:r>
-        <w:rPr>
-          <w:rFonts w:ascii="Times New Roman" w:hAnsi="Times New Roman" w:cs="Times New Roman"/>
-          <w:sz w:val="22"/>
-        </w:rPr>
-        <w:t>three-dimensional</w:t>
-      </w:r>
-      <w:r>
-        <w:rPr>
-          <w:rFonts w:ascii="Times New Roman" w:hAnsi="Times New Roman" w:cs="Times New Roman"/>
-          <w:sz w:val="22"/>
-        </w:rPr>
-        <w:t xml:space="preserve"> and </w:t>
+        <w:t xml:space="preserve"> and it only considers the surface characters effects by some empirical or engineering relations.</w:t>
+      </w:r>
+      <w:r>
+        <w:rPr>
+          <w:rFonts w:ascii="Times New Roman" w:hAnsi="Times New Roman" w:cs="Times New Roman"/>
+          <w:sz w:val="22"/>
+        </w:rPr>
+        <w:t xml:space="preserve"> MODFLOW is a </w:t>
       </w:r>
       <w:proofErr w:type="gramStart"/>
       <w:r>
@@ -1314,160 +1168,7 @@
           <w:rFonts w:ascii="Times New Roman" w:hAnsi="Times New Roman" w:cs="Times New Roman"/>
           <w:sz w:val="22"/>
         </w:rPr>
-        <w:t xml:space="preserve"> groundwater model for variably</w:t>
-      </w:r>
-      <w:r>
-        <w:rPr>
-          <w:rFonts w:ascii="Times New Roman" w:hAnsi="Times New Roman" w:cs="Times New Roman" w:hint="eastAsia"/>
-          <w:sz w:val="22"/>
-        </w:rPr>
-        <w:t xml:space="preserve"> </w:t>
-      </w:r>
-      <w:r>
-        <w:rPr>
-          <w:rFonts w:ascii="Times New Roman" w:hAnsi="Times New Roman" w:cs="Times New Roman"/>
-          <w:sz w:val="22"/>
-        </w:rPr>
-        <w:t>saturated subsurface systems</w:t>
-      </w:r>
-      <w:r>
-        <w:rPr>
-          <w:rFonts w:ascii="Times New Roman" w:hAnsi="Times New Roman" w:cs="Times New Roman"/>
-          <w:sz w:val="22"/>
-        </w:rPr>
-        <w:t xml:space="preserve"> can be used to couple with </w:t>
-      </w:r>
-      <w:r>
-        <w:rPr>
-          <w:rFonts w:ascii="Times New Roman" w:hAnsi="Times New Roman" w:cs="Times New Roman"/>
-          <w:sz w:val="22"/>
-        </w:rPr>
-        <w:t xml:space="preserve">the </w:t>
-      </w:r>
-      <w:r>
-        <w:rPr>
-          <w:rFonts w:ascii="Times New Roman" w:hAnsi="Times New Roman" w:cs="Times New Roman"/>
-          <w:sz w:val="22"/>
-        </w:rPr>
-        <w:t>SWAT model</w:t>
-      </w:r>
-      <w:r>
-        <w:rPr>
-          <w:rFonts w:ascii="Times New Roman" w:hAnsi="Times New Roman" w:cs="Times New Roman"/>
-          <w:sz w:val="22"/>
-        </w:rPr>
-        <w:t xml:space="preserve"> (</w:t>
-      </w:r>
-      <w:r>
-        <w:rPr>
-          <w:rFonts w:ascii="Times New Roman" w:hAnsi="Times New Roman" w:cs="Times New Roman"/>
-          <w:sz w:val="22"/>
-        </w:rPr>
-        <w:t>Park</w:t>
-      </w:r>
-      <w:r>
-        <w:rPr>
-          <w:rFonts w:ascii="Times New Roman" w:hAnsi="Times New Roman" w:cs="Times New Roman"/>
-          <w:sz w:val="22"/>
-        </w:rPr>
-        <w:t xml:space="preserve"> et al., 2019)</w:t>
-      </w:r>
-      <w:r>
-        <w:rPr>
-          <w:rFonts w:ascii="Times New Roman" w:hAnsi="Times New Roman" w:cs="Times New Roman"/>
-          <w:sz w:val="22"/>
-        </w:rPr>
-        <w:t xml:space="preserve">. </w:t>
-      </w:r>
-    </w:p>
-    <w:p>
-      <w:pPr>
-        <w:spacing w:afterLines="50" w:after="156" w:line="360" w:lineRule="auto"/>
-        <w:rPr>
-          <w:rFonts w:ascii="Times New Roman" w:hAnsi="Times New Roman" w:cs="Times New Roman"/>
-          <w:sz w:val="22"/>
-        </w:rPr>
-      </w:pPr>
-      <w:r>
-        <w:rPr>
-          <w:rFonts w:ascii="Times New Roman" w:hAnsi="Times New Roman" w:cs="Times New Roman"/>
-          <w:sz w:val="22"/>
-        </w:rPr>
-        <w:t xml:space="preserve">SWAT model has semi-distributed </w:t>
-      </w:r>
-      <w:proofErr w:type="gramStart"/>
-      <w:r>
-        <w:rPr>
-          <w:rFonts w:ascii="Times New Roman" w:hAnsi="Times New Roman" w:cs="Times New Roman"/>
-          <w:sz w:val="22"/>
-        </w:rPr>
-        <w:t>features</w:t>
-      </w:r>
-      <w:proofErr w:type="gramEnd"/>
-      <w:r>
-        <w:rPr>
-          <w:rFonts w:ascii="Times New Roman" w:hAnsi="Times New Roman" w:cs="Times New Roman"/>
-          <w:sz w:val="22"/>
-        </w:rPr>
-        <w:t xml:space="preserve"> and it only considers the surface characters effects by some empirical or engineering relations.</w:t>
-      </w:r>
-      <w:r>
-        <w:rPr>
-          <w:rFonts w:ascii="Times New Roman" w:hAnsi="Times New Roman" w:cs="Times New Roman"/>
-          <w:sz w:val="22"/>
-        </w:rPr>
-        <w:t xml:space="preserve"> </w:t>
-      </w:r>
-      <w:r>
-        <w:rPr>
-          <w:rFonts w:ascii="Times New Roman" w:hAnsi="Times New Roman" w:cs="Times New Roman"/>
-          <w:sz w:val="22"/>
-        </w:rPr>
-        <w:t>MODFLOW</w:t>
-      </w:r>
-      <w:r>
-        <w:rPr>
-          <w:rFonts w:ascii="Times New Roman" w:hAnsi="Times New Roman" w:cs="Times New Roman"/>
-          <w:sz w:val="22"/>
-        </w:rPr>
-        <w:t xml:space="preserve"> is a </w:t>
-      </w:r>
-      <w:proofErr w:type="gramStart"/>
-      <w:r>
-        <w:rPr>
-          <w:rFonts w:ascii="Times New Roman" w:hAnsi="Times New Roman" w:cs="Times New Roman"/>
-          <w:sz w:val="22"/>
-        </w:rPr>
-        <w:t>physically</w:t>
-      </w:r>
-      <w:r>
-        <w:rPr>
-          <w:rFonts w:ascii="Times New Roman" w:hAnsi="Times New Roman" w:cs="Times New Roman"/>
-          <w:sz w:val="22"/>
-        </w:rPr>
-        <w:t>-</w:t>
-      </w:r>
-      <w:r>
-        <w:rPr>
-          <w:rFonts w:ascii="Times New Roman" w:hAnsi="Times New Roman" w:cs="Times New Roman"/>
-          <w:sz w:val="22"/>
-        </w:rPr>
-        <w:t>based</w:t>
-      </w:r>
-      <w:proofErr w:type="gramEnd"/>
-      <w:r>
-        <w:rPr>
-          <w:rFonts w:ascii="Times New Roman" w:hAnsi="Times New Roman" w:cs="Times New Roman"/>
-          <w:sz w:val="22"/>
-        </w:rPr>
-        <w:t xml:space="preserve"> groundwater model</w:t>
-      </w:r>
-      <w:r>
-        <w:rPr>
-          <w:rFonts w:ascii="Times New Roman" w:hAnsi="Times New Roman" w:cs="Times New Roman"/>
-          <w:sz w:val="22"/>
-        </w:rPr>
-        <w:t>. In MODFLOW</w:t>
+        <w:t xml:space="preserve"> groundwater model. In MODFLOW</w:t>
       </w:r>
       <w:r>
         <w:rPr>
@@ -1495,21 +1196,7 @@
           <w:rFonts w:ascii="Times New Roman" w:hAnsi="Times New Roman" w:cs="Times New Roman"/>
           <w:sz w:val="22"/>
         </w:rPr>
-        <w:t xml:space="preserve"> (</w:t>
-      </w:r>
-      <w:r>
-        <w:rPr>
-          <w:rFonts w:ascii="Times New Roman" w:hAnsi="Times New Roman" w:cs="Times New Roman"/>
-          <w:sz w:val="22"/>
-        </w:rPr>
-        <w:t>Langevin</w:t>
-      </w:r>
-      <w:r>
-        <w:rPr>
-          <w:rFonts w:ascii="Times New Roman" w:hAnsi="Times New Roman" w:cs="Times New Roman"/>
-          <w:sz w:val="22"/>
-        </w:rPr>
-        <w:t xml:space="preserve"> et al., 2017)</w:t>
+        <w:t xml:space="preserve"> (Langevin et al., 2017)</w:t>
       </w:r>
       <w:r>
         <w:rPr>
@@ -1542,7 +1229,7 @@
           <m:num>
             <m:r>
               <w:rPr>
-                <w:rFonts w:ascii="Cambria Math" w:hAnsi="Times New Roman" w:cs="Times New Roman"/>
+                <w:rFonts w:ascii="Cambria Math" w:hAnsi="Cambria Math" w:cs="Times New Roman"/>
                 <w:sz w:val="22"/>
               </w:rPr>
               <m:t>∂</m:t>
@@ -1551,25 +1238,11 @@
           <m:den>
             <m:r>
               <w:rPr>
-                <w:rFonts w:ascii="Cambria Math" w:hAnsi="Times New Roman" w:cs="Times New Roman"/>
+                <w:rFonts w:ascii="Cambria Math" w:hAnsi="Cambria Math" w:cs="Times New Roman"/>
                 <w:sz w:val="22"/>
               </w:rPr>
-              <m:t>∂</m:t>
+              <m:t>∂x</m:t>
             </m:r>
-            <m:r>
-              <w:rPr>
-                <w:rFonts w:ascii="Cambria Math" w:hAnsi="Times New Roman" w:cs="Times New Roman"/>
-                <w:sz w:val="22"/>
-              </w:rPr>
-              <m:t>x</m:t>
-            </m:r>
-            <m:ctrlPr>
-              <w:rPr>
-                <w:rFonts w:ascii="Cambria Math" w:hAnsi="Times New Roman" w:cs="Times New Roman"/>
-                <w:i/>
-                <w:sz w:val="22"/>
-              </w:rPr>
-            </m:ctrlPr>
           </m:den>
         </m:f>
         <m:d>
@@ -1578,7 +1251,7 @@
             <m:endChr m:val="]"/>
             <m:ctrlPr>
               <w:rPr>
-                <w:rFonts w:ascii="Cambria Math" w:hAnsi="Times New Roman" w:cs="Times New Roman"/>
+                <w:rFonts w:ascii="Cambria Math" w:hAnsi="Cambria Math" w:cs="Times New Roman"/>
                 <w:i/>
                 <w:sz w:val="22"/>
               </w:rPr>
@@ -1589,7 +1262,7 @@
               <m:sSubPr>
                 <m:ctrlPr>
                   <w:rPr>
-                    <w:rFonts w:ascii="Cambria Math" w:hAnsi="Times New Roman" w:cs="Times New Roman"/>
+                    <w:rFonts w:ascii="Cambria Math" w:hAnsi="Cambria Math" w:cs="Times New Roman"/>
                     <w:i/>
                     <w:sz w:val="22"/>
                   </w:rPr>
@@ -1598,7 +1271,7 @@
               <m:e>
                 <m:r>
                   <w:rPr>
-                    <w:rFonts w:ascii="Cambria Math" w:hAnsi="Times New Roman" w:cs="Times New Roman"/>
+                    <w:rFonts w:ascii="Cambria Math" w:hAnsi="Cambria Math" w:cs="Times New Roman"/>
                     <w:sz w:val="22"/>
                   </w:rPr>
                   <m:t>K</m:t>
@@ -1607,7 +1280,7 @@
               <m:sub>
                 <m:r>
                   <w:rPr>
-                    <w:rFonts w:ascii="Cambria Math" w:hAnsi="Times New Roman" w:cs="Times New Roman"/>
+                    <w:rFonts w:ascii="Cambria Math" w:hAnsi="Cambria Math" w:cs="Times New Roman"/>
                     <w:sz w:val="22"/>
                   </w:rPr>
                   <m:t>xx</m:t>
@@ -1627,55 +1300,27 @@
               <m:num>
                 <m:r>
                   <w:rPr>
-                    <w:rFonts w:ascii="Cambria Math" w:hAnsi="Times New Roman" w:cs="Times New Roman"/>
+                    <w:rFonts w:ascii="Cambria Math" w:hAnsi="Cambria Math" w:cs="Times New Roman"/>
                     <w:sz w:val="22"/>
                   </w:rPr>
-                  <m:t>∂</m:t>
-                </m:r>
-                <m:r>
-                  <w:rPr>
-                    <w:rFonts w:ascii="Cambria Math" w:hAnsi="Times New Roman" w:cs="Times New Roman"/>
-                    <w:sz w:val="22"/>
-                  </w:rPr>
-                  <m:t>h</m:t>
+                  <m:t>∂h</m:t>
                 </m:r>
               </m:num>
               <m:den>
                 <m:r>
                   <w:rPr>
-                    <w:rFonts w:ascii="Cambria Math" w:hAnsi="Times New Roman" w:cs="Times New Roman"/>
+                    <w:rFonts w:ascii="Cambria Math" w:hAnsi="Cambria Math" w:cs="Times New Roman"/>
                     <w:sz w:val="22"/>
                   </w:rPr>
-                  <m:t>∂</m:t>
+                  <m:t>∂x</m:t>
                 </m:r>
-                <m:r>
-                  <w:rPr>
-                    <w:rFonts w:ascii="Cambria Math" w:hAnsi="Times New Roman" w:cs="Times New Roman"/>
-                    <w:sz w:val="22"/>
-                  </w:rPr>
-                  <m:t>x</m:t>
-                </m:r>
-                <m:ctrlPr>
-                  <w:rPr>
-                    <w:rFonts w:ascii="Cambria Math" w:hAnsi="Times New Roman" w:cs="Times New Roman"/>
-                    <w:i/>
-                    <w:sz w:val="22"/>
-                  </w:rPr>
-                </m:ctrlPr>
               </m:den>
             </m:f>
-            <m:ctrlPr>
-              <w:rPr>
-                <w:rFonts w:ascii="Cambria Math" w:hAnsi="Cambria Math" w:cs="Times New Roman"/>
-                <w:i/>
-                <w:sz w:val="22"/>
-              </w:rPr>
-            </m:ctrlPr>
           </m:e>
         </m:d>
         <m:r>
           <w:rPr>
-            <w:rFonts w:ascii="Cambria Math" w:hAnsi="Times New Roman" w:cs="Times New Roman"/>
+            <w:rFonts w:ascii="Cambria Math" w:hAnsi="Cambria Math" w:cs="Times New Roman"/>
             <w:sz w:val="22"/>
           </w:rPr>
           <m:t>+</m:t>
@@ -1693,7 +1338,7 @@
           <m:num>
             <m:r>
               <w:rPr>
-                <w:rFonts w:ascii="Cambria Math" w:hAnsi="Times New Roman" w:cs="Times New Roman"/>
+                <w:rFonts w:ascii="Cambria Math" w:hAnsi="Cambria Math" w:cs="Times New Roman"/>
                 <w:sz w:val="22"/>
               </w:rPr>
               <m:t>∂</m:t>
@@ -1702,25 +1347,11 @@
           <m:den>
             <m:r>
               <w:rPr>
-                <w:rFonts w:ascii="Cambria Math" w:hAnsi="Times New Roman" w:cs="Times New Roman"/>
+                <w:rFonts w:ascii="Cambria Math" w:hAnsi="Cambria Math" w:cs="Times New Roman"/>
                 <w:sz w:val="22"/>
               </w:rPr>
-              <m:t>∂</m:t>
+              <m:t>∂y</m:t>
             </m:r>
-            <m:r>
-              <w:rPr>
-                <w:rFonts w:ascii="Cambria Math" w:hAnsi="Times New Roman" w:cs="Times New Roman"/>
-                <w:sz w:val="22"/>
-              </w:rPr>
-              <m:t>y</m:t>
-            </m:r>
-            <m:ctrlPr>
-              <w:rPr>
-                <w:rFonts w:ascii="Cambria Math" w:hAnsi="Times New Roman" w:cs="Times New Roman"/>
-                <w:i/>
-                <w:sz w:val="22"/>
-              </w:rPr>
-            </m:ctrlPr>
           </m:den>
         </m:f>
         <m:d>
@@ -1729,7 +1360,7 @@
             <m:endChr m:val="]"/>
             <m:ctrlPr>
               <w:rPr>
-                <w:rFonts w:ascii="Cambria Math" w:hAnsi="Times New Roman" w:cs="Times New Roman"/>
+                <w:rFonts w:ascii="Cambria Math" w:hAnsi="Cambria Math" w:cs="Times New Roman"/>
                 <w:i/>
                 <w:sz w:val="22"/>
               </w:rPr>
@@ -1740,7 +1371,7 @@
               <m:sSubPr>
                 <m:ctrlPr>
                   <w:rPr>
-                    <w:rFonts w:ascii="Cambria Math" w:hAnsi="Times New Roman" w:cs="Times New Roman"/>
+                    <w:rFonts w:ascii="Cambria Math" w:hAnsi="Cambria Math" w:cs="Times New Roman"/>
                     <w:i/>
                     <w:sz w:val="22"/>
                   </w:rPr>
@@ -1749,7 +1380,7 @@
               <m:e>
                 <m:r>
                   <w:rPr>
-                    <w:rFonts w:ascii="Cambria Math" w:hAnsi="Times New Roman" w:cs="Times New Roman"/>
+                    <w:rFonts w:ascii="Cambria Math" w:hAnsi="Cambria Math" w:cs="Times New Roman"/>
                     <w:sz w:val="22"/>
                   </w:rPr>
                   <m:t>K</m:t>
@@ -1758,7 +1389,7 @@
               <m:sub>
                 <m:r>
                   <w:rPr>
-                    <w:rFonts w:ascii="Cambria Math" w:hAnsi="Times New Roman" w:cs="Times New Roman"/>
+                    <w:rFonts w:ascii="Cambria Math" w:hAnsi="Cambria Math" w:cs="Times New Roman"/>
                     <w:sz w:val="22"/>
                   </w:rPr>
                   <m:t>yy</m:t>
@@ -1778,55 +1409,27 @@
               <m:num>
                 <m:r>
                   <w:rPr>
-                    <w:rFonts w:ascii="Cambria Math" w:hAnsi="Times New Roman" w:cs="Times New Roman"/>
+                    <w:rFonts w:ascii="Cambria Math" w:hAnsi="Cambria Math" w:cs="Times New Roman"/>
                     <w:sz w:val="22"/>
                   </w:rPr>
-                  <m:t>∂</m:t>
-                </m:r>
-                <m:r>
-                  <w:rPr>
-                    <w:rFonts w:ascii="Cambria Math" w:hAnsi="Times New Roman" w:cs="Times New Roman"/>
-                    <w:sz w:val="22"/>
-                  </w:rPr>
-                  <m:t>h</m:t>
+                  <m:t>∂h</m:t>
                 </m:r>
               </m:num>
               <m:den>
                 <m:r>
                   <w:rPr>
-                    <w:rFonts w:ascii="Cambria Math" w:hAnsi="Times New Roman" w:cs="Times New Roman"/>
+                    <w:rFonts w:ascii="Cambria Math" w:hAnsi="Cambria Math" w:cs="Times New Roman"/>
                     <w:sz w:val="22"/>
                   </w:rPr>
-                  <m:t>∂</m:t>
+                  <m:t>∂y</m:t>
                 </m:r>
-                <m:r>
-                  <w:rPr>
-                    <w:rFonts w:ascii="Cambria Math" w:hAnsi="Times New Roman" w:cs="Times New Roman"/>
-                    <w:sz w:val="22"/>
-                  </w:rPr>
-                  <m:t>y</m:t>
-                </m:r>
-                <m:ctrlPr>
-                  <w:rPr>
-                    <w:rFonts w:ascii="Cambria Math" w:hAnsi="Times New Roman" w:cs="Times New Roman"/>
-                    <w:i/>
-                    <w:sz w:val="22"/>
-                  </w:rPr>
-                </m:ctrlPr>
               </m:den>
             </m:f>
-            <m:ctrlPr>
-              <w:rPr>
-                <w:rFonts w:ascii="Cambria Math" w:hAnsi="Cambria Math" w:cs="Times New Roman"/>
-                <w:i/>
-                <w:sz w:val="22"/>
-              </w:rPr>
-            </m:ctrlPr>
           </m:e>
         </m:d>
         <m:r>
           <w:rPr>
-            <w:rFonts w:ascii="Cambria Math" w:hAnsi="Times New Roman" w:cs="Times New Roman"/>
+            <w:rFonts w:ascii="Cambria Math" w:hAnsi="Cambria Math" w:cs="Times New Roman"/>
             <w:sz w:val="22"/>
           </w:rPr>
           <m:t>+</m:t>
@@ -1844,7 +1447,7 @@
           <m:num>
             <m:r>
               <w:rPr>
-                <w:rFonts w:ascii="Cambria Math" w:hAnsi="Times New Roman" w:cs="Times New Roman"/>
+                <w:rFonts w:ascii="Cambria Math" w:hAnsi="Cambria Math" w:cs="Times New Roman"/>
                 <w:sz w:val="22"/>
               </w:rPr>
               <m:t>∂</m:t>
@@ -1853,25 +1456,11 @@
           <m:den>
             <m:r>
               <w:rPr>
-                <w:rFonts w:ascii="Cambria Math" w:hAnsi="Times New Roman" w:cs="Times New Roman"/>
+                <w:rFonts w:ascii="Cambria Math" w:hAnsi="Cambria Math" w:cs="Times New Roman"/>
                 <w:sz w:val="22"/>
               </w:rPr>
-              <m:t>∂</m:t>
+              <m:t>∂z</m:t>
             </m:r>
-            <m:r>
-              <w:rPr>
-                <w:rFonts w:ascii="Cambria Math" w:hAnsi="Times New Roman" w:cs="Times New Roman"/>
-                <w:sz w:val="22"/>
-              </w:rPr>
-              <m:t>z</m:t>
-            </m:r>
-            <m:ctrlPr>
-              <w:rPr>
-                <w:rFonts w:ascii="Cambria Math" w:hAnsi="Times New Roman" w:cs="Times New Roman"/>
-                <w:i/>
-                <w:sz w:val="22"/>
-              </w:rPr>
-            </m:ctrlPr>
           </m:den>
         </m:f>
         <m:d>
@@ -1880,7 +1469,7 @@
             <m:endChr m:val="]"/>
             <m:ctrlPr>
               <w:rPr>
-                <w:rFonts w:ascii="Cambria Math" w:hAnsi="Times New Roman" w:cs="Times New Roman"/>
+                <w:rFonts w:ascii="Cambria Math" w:hAnsi="Cambria Math" w:cs="Times New Roman"/>
                 <w:i/>
                 <w:sz w:val="22"/>
               </w:rPr>
@@ -1891,7 +1480,7 @@
               <m:sSubPr>
                 <m:ctrlPr>
                   <w:rPr>
-                    <w:rFonts w:ascii="Cambria Math" w:hAnsi="Times New Roman" w:cs="Times New Roman"/>
+                    <w:rFonts w:ascii="Cambria Math" w:hAnsi="Cambria Math" w:cs="Times New Roman"/>
                     <w:i/>
                     <w:sz w:val="22"/>
                   </w:rPr>
@@ -1900,7 +1489,7 @@
               <m:e>
                 <m:r>
                   <w:rPr>
-                    <w:rFonts w:ascii="Cambria Math" w:hAnsi="Times New Roman" w:cs="Times New Roman"/>
+                    <w:rFonts w:ascii="Cambria Math" w:hAnsi="Cambria Math" w:cs="Times New Roman"/>
                     <w:sz w:val="22"/>
                   </w:rPr>
                   <m:t>K</m:t>
@@ -1909,7 +1498,7 @@
               <m:sub>
                 <m:r>
                   <w:rPr>
-                    <w:rFonts w:ascii="Cambria Math" w:hAnsi="Times New Roman" w:cs="Times New Roman"/>
+                    <w:rFonts w:ascii="Cambria Math" w:hAnsi="Cambria Math" w:cs="Times New Roman"/>
                     <w:sz w:val="22"/>
                   </w:rPr>
                   <m:t>zz</m:t>
@@ -1929,55 +1518,27 @@
               <m:num>
                 <m:r>
                   <w:rPr>
-                    <w:rFonts w:ascii="Cambria Math" w:hAnsi="Times New Roman" w:cs="Times New Roman"/>
+                    <w:rFonts w:ascii="Cambria Math" w:hAnsi="Cambria Math" w:cs="Times New Roman"/>
                     <w:sz w:val="22"/>
                   </w:rPr>
-                  <m:t>∂</m:t>
-                </m:r>
-                <m:r>
-                  <w:rPr>
-                    <w:rFonts w:ascii="Cambria Math" w:hAnsi="Times New Roman" w:cs="Times New Roman"/>
-                    <w:sz w:val="22"/>
-                  </w:rPr>
-                  <m:t>h</m:t>
+                  <m:t>∂h</m:t>
                 </m:r>
               </m:num>
               <m:den>
                 <m:r>
                   <w:rPr>
-                    <w:rFonts w:ascii="Cambria Math" w:hAnsi="Times New Roman" w:cs="Times New Roman"/>
+                    <w:rFonts w:ascii="Cambria Math" w:hAnsi="Cambria Math" w:cs="Times New Roman"/>
                     <w:sz w:val="22"/>
                   </w:rPr>
-                  <m:t>∂</m:t>
+                  <m:t>∂z</m:t>
                 </m:r>
-                <m:r>
-                  <w:rPr>
-                    <w:rFonts w:ascii="Cambria Math" w:hAnsi="Times New Roman" w:cs="Times New Roman"/>
-                    <w:sz w:val="22"/>
-                  </w:rPr>
-                  <m:t>z</m:t>
-                </m:r>
-                <m:ctrlPr>
-                  <w:rPr>
-                    <w:rFonts w:ascii="Cambria Math" w:hAnsi="Times New Roman" w:cs="Times New Roman"/>
-                    <w:i/>
-                    <w:sz w:val="22"/>
-                  </w:rPr>
-                </m:ctrlPr>
               </m:den>
             </m:f>
-            <m:ctrlPr>
-              <w:rPr>
-                <w:rFonts w:ascii="Cambria Math" w:hAnsi="Cambria Math" w:cs="Times New Roman"/>
-                <w:i/>
-                <w:sz w:val="22"/>
-              </w:rPr>
-            </m:ctrlPr>
           </m:e>
         </m:d>
         <m:r>
           <w:rPr>
-            <w:rFonts w:ascii="Cambria Math" w:hAnsi="Times New Roman" w:cs="Times New Roman"/>
+            <w:rFonts w:ascii="Cambria Math" w:hAnsi="Cambria Math" w:cs="Times New Roman"/>
             <w:sz w:val="22"/>
           </w:rPr>
           <m:t>+W=</m:t>
@@ -1986,7 +1547,7 @@
           <m:sSubPr>
             <m:ctrlPr>
               <w:rPr>
-                <w:rFonts w:ascii="Cambria Math" w:hAnsi="Times New Roman" w:cs="Times New Roman"/>
+                <w:rFonts w:ascii="Cambria Math" w:hAnsi="Cambria Math" w:cs="Times New Roman"/>
                 <w:i/>
                 <w:sz w:val="22"/>
               </w:rPr>
@@ -1995,7 +1556,7 @@
           <m:e>
             <m:r>
               <w:rPr>
-                <w:rFonts w:ascii="Cambria Math" w:hAnsi="Times New Roman" w:cs="Times New Roman"/>
+                <w:rFonts w:ascii="Cambria Math" w:hAnsi="Cambria Math" w:cs="Times New Roman"/>
                 <w:sz w:val="22"/>
               </w:rPr>
               <m:t>S</m:t>
@@ -2004,7 +1565,7 @@
           <m:sub>
             <m:r>
               <w:rPr>
-                <w:rFonts w:ascii="Cambria Math" w:hAnsi="Times New Roman" w:cs="Times New Roman"/>
+                <w:rFonts w:ascii="Cambria Math" w:hAnsi="Cambria Math" w:cs="Times New Roman"/>
                 <w:sz w:val="22"/>
               </w:rPr>
               <m:t>S</m:t>
@@ -2024,41 +1585,20 @@
           <m:num>
             <m:r>
               <w:rPr>
-                <w:rFonts w:ascii="Cambria Math" w:hAnsi="Times New Roman" w:cs="Times New Roman"/>
+                <w:rFonts w:ascii="Cambria Math" w:hAnsi="Cambria Math" w:cs="Times New Roman"/>
                 <w:sz w:val="22"/>
               </w:rPr>
-              <m:t>∂</m:t>
-            </m:r>
-            <m:r>
-              <w:rPr>
-                <w:rFonts w:ascii="Cambria Math" w:hAnsi="Times New Roman" w:cs="Times New Roman"/>
-                <w:sz w:val="22"/>
-              </w:rPr>
-              <m:t>h</m:t>
+              <m:t>∂h</m:t>
             </m:r>
           </m:num>
           <m:den>
             <m:r>
               <w:rPr>
-                <w:rFonts w:ascii="Cambria Math" w:hAnsi="Times New Roman" w:cs="Times New Roman"/>
+                <w:rFonts w:ascii="Cambria Math" w:hAnsi="Cambria Math" w:cs="Times New Roman"/>
                 <w:sz w:val="22"/>
               </w:rPr>
-              <m:t>∂</m:t>
+              <m:t>∂t</m:t>
             </m:r>
-            <m:r>
-              <w:rPr>
-                <w:rFonts w:ascii="Cambria Math" w:hAnsi="Times New Roman" w:cs="Times New Roman"/>
-                <w:sz w:val="22"/>
-              </w:rPr>
-              <m:t>t</m:t>
-            </m:r>
-            <m:ctrlPr>
-              <w:rPr>
-                <w:rFonts w:ascii="Cambria Math" w:hAnsi="Times New Roman" w:cs="Times New Roman"/>
-                <w:i/>
-                <w:sz w:val="22"/>
-              </w:rPr>
-            </m:ctrlPr>
           </m:den>
         </m:f>
       </m:oMath>
@@ -2074,7 +1614,7 @@
       <w:pPr>
         <w:spacing w:afterLines="50" w:after="156" w:line="360" w:lineRule="auto"/>
         <w:rPr>
-          <w:rFonts w:ascii="Times New Roman" w:hAnsi="Times New Roman" w:cs="Times New Roman" w:hint="eastAsia"/>
+          <w:rFonts w:ascii="Times New Roman" w:hAnsi="Times New Roman" w:cs="Times New Roman"/>
           <w:sz w:val="22"/>
         </w:rPr>
       </w:pPr>
@@ -2088,7 +1628,7 @@
       <m:oMath>
         <m:r>
           <w:rPr>
-            <w:rFonts w:ascii="Cambria Math" w:hAnsi="Times New Roman" w:cs="Times New Roman"/>
+            <w:rFonts w:ascii="Cambria Math" w:hAnsi="Cambria Math" w:cs="Times New Roman"/>
             <w:sz w:val="22"/>
           </w:rPr>
           <m:t>K</m:t>
@@ -2096,31 +1636,10 @@
       </m:oMath>
       <w:r>
         <w:rPr>
-          <w:rFonts w:ascii="Times New Roman" w:hAnsi="Times New Roman" w:cs="Times New Roman" w:hint="eastAsia"/>
-          <w:sz w:val="22"/>
-        </w:rPr>
-        <w:t xml:space="preserve"> </w:t>
-      </w:r>
-      <w:r>
-        <w:rPr>
-          <w:rFonts w:ascii="Times New Roman" w:hAnsi="Times New Roman" w:cs="Times New Roman"/>
-          <w:sz w:val="22"/>
-        </w:rPr>
-        <w:t xml:space="preserve">is the </w:t>
-      </w:r>
-      <w:r>
-        <w:rPr>
-          <w:rFonts w:ascii="Times New Roman" w:hAnsi="Times New Roman" w:cs="Times New Roman"/>
-          <w:sz w:val="22"/>
-        </w:rPr>
-        <w:t>hydraulic conductivity</w:t>
-      </w:r>
-      <w:r>
-        <w:rPr>
-          <w:rFonts w:ascii="Times New Roman" w:hAnsi="Times New Roman" w:cs="Times New Roman"/>
-          <w:sz w:val="22"/>
-        </w:rPr>
-        <w:t xml:space="preserve"> and x, y and z donate the </w:t>
+          <w:rFonts w:ascii="Times New Roman" w:hAnsi="Times New Roman" w:cs="Times New Roman"/>
+          <w:sz w:val="22"/>
+        </w:rPr>
+        <w:t xml:space="preserve"> is the hydraulic conductivity and x, y and z donate the </w:t>
       </w:r>
       <w:proofErr w:type="gramStart"/>
       <w:r>
@@ -2172,7 +1691,7 @@
       </w:r>
       <w:r>
         <w:rPr>
-          <w:rFonts w:ascii="Cambria Math" w:hAnsi="Times New Roman" w:cs="Times New Roman"/>
+          <w:rFonts w:ascii="Times New Roman" w:hAnsi="Times New Roman" w:cs="Times New Roman"/>
           <w:i/>
           <w:sz w:val="22"/>
         </w:rPr>
@@ -2183,7 +1702,7 @@
           <m:sSubPr>
             <m:ctrlPr>
               <w:rPr>
-                <w:rFonts w:ascii="Cambria Math" w:hAnsi="Times New Roman" w:cs="Times New Roman"/>
+                <w:rFonts w:ascii="Cambria Math" w:hAnsi="Cambria Math" w:cs="Times New Roman"/>
                 <w:i/>
                 <w:sz w:val="22"/>
               </w:rPr>
@@ -2192,7 +1711,7 @@
           <m:e>
             <m:r>
               <w:rPr>
-                <w:rFonts w:ascii="Cambria Math" w:hAnsi="Times New Roman" w:cs="Times New Roman"/>
+                <w:rFonts w:ascii="Cambria Math" w:hAnsi="Cambria Math" w:cs="Times New Roman"/>
                 <w:sz w:val="22"/>
               </w:rPr>
               <m:t>S</m:t>
@@ -2201,7 +1720,7 @@
           <m:sub>
             <m:r>
               <w:rPr>
-                <w:rFonts w:ascii="Cambria Math" w:hAnsi="Times New Roman" w:cs="Times New Roman"/>
+                <w:rFonts w:ascii="Cambria Math" w:hAnsi="Cambria Math" w:cs="Times New Roman"/>
                 <w:sz w:val="22"/>
               </w:rPr>
               <m:t>S</m:t>
@@ -2211,7 +1730,7 @@
       </m:oMath>
       <w:r>
         <w:rPr>
-          <w:rFonts w:ascii="Cambria Math" w:hAnsi="Times New Roman" w:cs="Times New Roman" w:hint="eastAsia"/>
+          <w:rFonts w:ascii="Times New Roman" w:hAnsi="Times New Roman" w:cs="Times New Roman"/>
           <w:i/>
           <w:sz w:val="22"/>
         </w:rPr>
@@ -2219,7 +1738,7 @@
       </w:r>
       <w:r>
         <w:rPr>
-          <w:rFonts w:ascii="Cambria Math" w:hAnsi="Times New Roman" w:cs="Times New Roman"/>
+          <w:rFonts w:ascii="Times New Roman" w:hAnsi="Times New Roman" w:cs="Times New Roman"/>
           <w:iCs/>
           <w:sz w:val="22"/>
         </w:rPr>
@@ -2227,7 +1746,7 @@
       </w:r>
       <w:r>
         <w:rPr>
-          <w:rFonts w:ascii="Cambria Math" w:hAnsi="Times New Roman" w:cs="Times New Roman"/>
+          <w:rFonts w:ascii="Times New Roman" w:hAnsi="Times New Roman" w:cs="Times New Roman"/>
           <w:i/>
           <w:sz w:val="22"/>
         </w:rPr>
@@ -2235,7 +1754,7 @@
       </w:r>
       <w:r>
         <w:rPr>
-          <w:rFonts w:ascii="Cambria Math" w:hAnsi="Times New Roman" w:cs="Times New Roman"/>
+          <w:rFonts w:ascii="Times New Roman" w:hAnsi="Times New Roman" w:cs="Times New Roman"/>
           <w:iCs/>
           <w:sz w:val="22"/>
         </w:rPr>
@@ -2246,35 +1765,7 @@
           <w:rFonts w:ascii="Times New Roman" w:hAnsi="Times New Roman" w:cs="Times New Roman"/>
           <w:sz w:val="22"/>
         </w:rPr>
-        <w:t>The basic process of linking the SWAT and</w:t>
-      </w:r>
-      <w:r>
-        <w:rPr>
-          <w:rFonts w:ascii="Times New Roman" w:hAnsi="Times New Roman" w:cs="Times New Roman" w:hint="eastAsia"/>
-          <w:sz w:val="22"/>
-        </w:rPr>
-        <w:t xml:space="preserve"> </w:t>
-      </w:r>
-      <w:r>
-        <w:rPr>
-          <w:rFonts w:ascii="Times New Roman" w:hAnsi="Times New Roman" w:cs="Times New Roman"/>
-          <w:sz w:val="22"/>
-        </w:rPr>
-        <w:t>MODFLOW models is to pass HRU-calculated deep</w:t>
-      </w:r>
-      <w:r>
-        <w:rPr>
-          <w:rFonts w:ascii="Times New Roman" w:hAnsi="Times New Roman" w:cs="Times New Roman" w:hint="eastAsia"/>
-          <w:sz w:val="22"/>
-        </w:rPr>
-        <w:t xml:space="preserve"> </w:t>
-      </w:r>
-      <w:r>
-        <w:rPr>
-          <w:rFonts w:ascii="Times New Roman" w:hAnsi="Times New Roman" w:cs="Times New Roman"/>
-          <w:sz w:val="22"/>
-        </w:rPr>
-        <w:t>percolation</w:t>
+        <w:t>The basic process of linking the SWAT and MODFLOW models is to pass HRU-calculated deep percolation</w:t>
       </w:r>
       <w:r>
         <w:rPr>
@@ -2302,14 +1793,7 @@
           <w:rFonts w:ascii="Times New Roman" w:hAnsi="Times New Roman" w:cs="Times New Roman"/>
           <w:sz w:val="22"/>
         </w:rPr>
-        <w:t>Bailey</w:t>
-      </w:r>
-      <w:r>
-        <w:rPr>
-          <w:rFonts w:ascii="Times New Roman" w:hAnsi="Times New Roman" w:cs="Times New Roman"/>
-          <w:sz w:val="22"/>
-        </w:rPr>
-        <w:t xml:space="preserve"> et al., 2016</w:t>
+        <w:t>Bailey et al., 2016</w:t>
       </w:r>
       <w:r>
         <w:rPr>
@@ -2323,21 +1807,7 @@
           <w:rFonts w:ascii="Times New Roman" w:hAnsi="Times New Roman" w:cs="Times New Roman"/>
           <w:sz w:val="22"/>
         </w:rPr>
-        <w:t>Figure 1 also shows the basic couple process between SWAT and MODFLOW (</w:t>
-      </w:r>
-      <w:r>
-        <w:rPr>
-          <w:rFonts w:ascii="Times New Roman" w:hAnsi="Times New Roman" w:cs="Times New Roman"/>
-          <w:sz w:val="22"/>
-        </w:rPr>
-        <w:t>Kim et al., 2008</w:t>
-      </w:r>
-      <w:r>
-        <w:rPr>
-          <w:rFonts w:ascii="Times New Roman" w:hAnsi="Times New Roman" w:cs="Times New Roman"/>
-          <w:sz w:val="22"/>
-        </w:rPr>
-        <w:t xml:space="preserve">). </w:t>
+        <w:t xml:space="preserve">Figure 1 also shows the basic couple process between SWAT and MODFLOW (Kim et al., 2008). </w:t>
       </w:r>
       <w:r>
         <w:rPr>
@@ -2428,7 +1898,7 @@
       </w:pPr>
       <w:r>
         <w:rPr>
-          <w:rFonts w:ascii="Times New Roman" w:hAnsi="Times New Roman" w:cs="Times New Roman" w:hint="eastAsia"/>
+          <w:rFonts w:ascii="Times New Roman" w:hAnsi="Times New Roman" w:cs="Times New Roman"/>
           <w:noProof/>
           <w:sz w:val="22"/>
         </w:rPr>
@@ -2488,61 +1958,31 @@
         <w:spacing w:afterLines="50" w:after="156" w:line="360" w:lineRule="auto"/>
         <w:jc w:val="center"/>
         <w:rPr>
-          <w:rFonts w:ascii="Times New Roman" w:hAnsi="Times New Roman" w:cs="Times New Roman" w:hint="eastAsia"/>
-          <w:sz w:val="22"/>
-        </w:rPr>
-      </w:pPr>
-      <w:r>
-        <w:rPr>
-          <w:rFonts w:ascii="Times New Roman" w:hAnsi="Times New Roman" w:cs="Times New Roman"/>
-          <w:sz w:val="22"/>
-        </w:rPr>
-        <w:t>Figure 1</w:t>
-      </w:r>
-      <w:r>
-        <w:rPr>
-          <w:rFonts w:ascii="Times New Roman" w:hAnsi="Times New Roman" w:cs="Times New Roman"/>
-          <w:sz w:val="22"/>
-        </w:rPr>
-        <w:t xml:space="preserve"> (Credit from </w:t>
-      </w:r>
-      <w:r>
-        <w:rPr>
-          <w:rFonts w:ascii="Times New Roman" w:hAnsi="Times New Roman" w:cs="Times New Roman"/>
-          <w:sz w:val="22"/>
-        </w:rPr>
-        <w:t>Kim</w:t>
-      </w:r>
-      <w:r>
-        <w:rPr>
-          <w:rFonts w:ascii="Times New Roman" w:hAnsi="Times New Roman" w:cs="Times New Roman"/>
-          <w:sz w:val="22"/>
-        </w:rPr>
-        <w:t xml:space="preserve"> et al., 2008</w:t>
-      </w:r>
-      <w:r>
-        <w:rPr>
-          <w:rFonts w:ascii="Times New Roman" w:hAnsi="Times New Roman" w:cs="Times New Roman"/>
-          <w:sz w:val="22"/>
-        </w:rPr>
-        <w:t>).</w:t>
-      </w:r>
-      <w:r>
-        <w:rPr>
-          <w:rFonts w:ascii="Times New Roman" w:hAnsi="Times New Roman" w:cs="Times New Roman"/>
-          <w:sz w:val="22"/>
-        </w:rPr>
-        <w:t xml:space="preserve"> Schematic diagram of combined surface water and groundwater model.</w:t>
-      </w:r>
-    </w:p>
-    <w:p>
-      <w:pPr>
-        <w:spacing w:afterLines="50" w:after="156" w:line="360" w:lineRule="auto"/>
-        <w:rPr>
-          <w:rFonts w:ascii="Times New Roman" w:hAnsi="Times New Roman" w:cs="Times New Roman"/>
-          <w:sz w:val="22"/>
-        </w:rPr>
-      </w:pPr>
+          <w:rFonts w:ascii="Times New Roman" w:hAnsi="Times New Roman" w:cs="Times New Roman"/>
+          <w:sz w:val="22"/>
+        </w:rPr>
+      </w:pPr>
+      <w:r>
+        <w:rPr>
+          <w:rFonts w:ascii="Times New Roman" w:hAnsi="Times New Roman" w:cs="Times New Roman"/>
+          <w:sz w:val="22"/>
+        </w:rPr>
+        <w:t xml:space="preserve">Figure 1 (Credit from </w:t>
+      </w:r>
+      <w:r>
+        <w:rPr>
+          <w:rFonts w:ascii="Times New Roman" w:hAnsi="Times New Roman" w:cs="Times New Roman"/>
+          <w:sz w:val="22"/>
+        </w:rPr>
+        <w:t>Kim et al., 2008</w:t>
+      </w:r>
+      <w:r>
+        <w:rPr>
+          <w:rFonts w:ascii="Times New Roman" w:hAnsi="Times New Roman" w:cs="Times New Roman"/>
+          <w:sz w:val="22"/>
+        </w:rPr>
+        <w:t>). Schematic diagram of combined surface water and groundwater model.</w:t>
+      </w:r>
     </w:p>
     <w:p>
       <w:pPr>
@@ -2566,67 +2006,29 @@
       </w:pPr>
       <w:r>
         <w:rPr>
-          <w:rFonts w:ascii="Times New Roman" w:hAnsi="Times New Roman" w:cs="Times New Roman" w:hint="eastAsia"/>
+          <w:rFonts w:ascii="Times New Roman" w:hAnsi="Times New Roman" w:cs="Times New Roman"/>
           <w:b/>
           <w:bCs/>
           <w:sz w:val="24"/>
           <w:szCs w:val="24"/>
         </w:rPr>
-        <w:t>D</w:t>
-      </w:r>
-      <w:r>
-        <w:rPr>
-          <w:rFonts w:ascii="Times New Roman" w:hAnsi="Times New Roman" w:cs="Times New Roman"/>
-          <w:b/>
-          <w:bCs/>
-          <w:sz w:val="24"/>
-          <w:szCs w:val="24"/>
-        </w:rPr>
-        <w:t>ata Needs</w:t>
-      </w:r>
-    </w:p>
-    <w:p>
-      <w:pPr>
-        <w:spacing w:afterLines="50" w:after="156" w:line="360" w:lineRule="auto"/>
-        <w:rPr>
-          <w:rFonts w:ascii="Times New Roman" w:hAnsi="Times New Roman" w:cs="Times New Roman"/>
-          <w:sz w:val="22"/>
-        </w:rPr>
-      </w:pPr>
-      <w:r>
-        <w:rPr>
-          <w:rFonts w:ascii="Times New Roman" w:hAnsi="Times New Roman" w:cs="Times New Roman" w:hint="eastAsia"/>
-          <w:sz w:val="22"/>
-        </w:rPr>
-        <w:t>T</w:t>
-      </w:r>
-      <w:r>
-        <w:rPr>
-          <w:rFonts w:ascii="Times New Roman" w:hAnsi="Times New Roman" w:cs="Times New Roman"/>
-          <w:sz w:val="22"/>
-        </w:rPr>
-        <w:t xml:space="preserve">o model </w:t>
-      </w:r>
-      <w:r>
-        <w:rPr>
-          <w:rFonts w:ascii="Times New Roman" w:hAnsi="Times New Roman" w:cs="Times New Roman"/>
-          <w:sz w:val="22"/>
-        </w:rPr>
-        <w:t>watershed groundwater-surface water interactions</w:t>
-      </w:r>
-      <w:r>
-        <w:rPr>
-          <w:rFonts w:ascii="Times New Roman" w:hAnsi="Times New Roman" w:cs="Times New Roman"/>
-          <w:sz w:val="22"/>
-        </w:rPr>
-        <w:t xml:space="preserve"> in the watershed, we need datase</w:t>
-      </w:r>
-      <w:r>
-        <w:rPr>
-          <w:rFonts w:ascii="Times New Roman" w:hAnsi="Times New Roman" w:cs="Times New Roman" w:hint="eastAsia"/>
-          <w:sz w:val="22"/>
-        </w:rPr>
-        <w:t>ts</w:t>
+        <w:t>Data Needs</w:t>
+      </w:r>
+    </w:p>
+    <w:p>
+      <w:pPr>
+        <w:spacing w:afterLines="50" w:after="156" w:line="360" w:lineRule="auto"/>
+        <w:rPr>
+          <w:rFonts w:ascii="Times New Roman" w:hAnsi="Times New Roman" w:cs="Times New Roman"/>
+          <w:sz w:val="22"/>
+        </w:rPr>
+      </w:pPr>
+      <w:r>
+        <w:rPr>
+          <w:rFonts w:ascii="Times New Roman" w:hAnsi="Times New Roman" w:cs="Times New Roman"/>
+          <w:sz w:val="22"/>
+        </w:rPr>
+        <w:t>To model watershed groundwater-surface water interactions in the watershed, we need datasets</w:t>
       </w:r>
       <w:r>
         <w:rPr>
@@ -2640,14 +2042,7 @@
           <w:rFonts w:ascii="Times New Roman" w:hAnsi="Times New Roman" w:cs="Times New Roman"/>
           <w:sz w:val="22"/>
         </w:rPr>
-        <w:t>Bailey</w:t>
-      </w:r>
-      <w:r>
-        <w:rPr>
-          <w:rFonts w:ascii="Times New Roman" w:hAnsi="Times New Roman" w:cs="Times New Roman"/>
-          <w:sz w:val="22"/>
-        </w:rPr>
-        <w:t xml:space="preserve"> et al., 2017</w:t>
+        <w:t>Bailey et al., 2017</w:t>
       </w:r>
       <w:r>
         <w:rPr>
@@ -2683,14 +2078,7 @@
           <w:rFonts w:ascii="Times New Roman" w:hAnsi="Times New Roman" w:cs="Times New Roman"/>
           <w:sz w:val="22"/>
         </w:rPr>
-        <w:t>SWAT sub-basin shapefile</w:t>
-      </w:r>
-      <w:r>
-        <w:rPr>
-          <w:rFonts w:ascii="Times New Roman" w:hAnsi="Times New Roman" w:cs="Times New Roman"/>
-          <w:sz w:val="22"/>
-        </w:rPr>
-        <w:t xml:space="preserve">: </w:t>
+        <w:t xml:space="preserve">SWAT sub-basin shapefile: </w:t>
       </w:r>
       <w:r>
         <w:rPr>
@@ -2733,14 +2121,7 @@
           <w:rFonts w:ascii="Times New Roman" w:hAnsi="Times New Roman" w:cs="Times New Roman"/>
           <w:sz w:val="22"/>
         </w:rPr>
-        <w:t>SWAT HRU shapefile</w:t>
-      </w:r>
-      <w:r>
-        <w:rPr>
-          <w:rFonts w:ascii="Times New Roman" w:hAnsi="Times New Roman" w:cs="Times New Roman"/>
-          <w:sz w:val="22"/>
-        </w:rPr>
-        <w:t xml:space="preserve">: </w:t>
+        <w:t xml:space="preserve">SWAT HRU shapefile: </w:t>
       </w:r>
       <w:r>
         <w:rPr>
@@ -2805,21 +2186,7 @@
           <w:rFonts w:ascii="Times New Roman" w:hAnsi="Times New Roman" w:cs="Times New Roman"/>
           <w:sz w:val="22"/>
         </w:rPr>
-        <w:t>T</w:t>
-      </w:r>
-      <w:r>
-        <w:rPr>
-          <w:rFonts w:ascii="Times New Roman" w:hAnsi="Times New Roman" w:cs="Times New Roman"/>
-          <w:sz w:val="22"/>
-        </w:rPr>
-        <w:t>emperature and precipitation data</w:t>
-      </w:r>
-      <w:r>
-        <w:rPr>
-          <w:rFonts w:ascii="Times New Roman" w:hAnsi="Times New Roman" w:cs="Times New Roman"/>
-          <w:sz w:val="22"/>
-        </w:rPr>
-        <w:t>: can be obtained from local observation sites</w:t>
+        <w:t>Temperature and precipitation data: can be obtained from local observation sites</w:t>
       </w:r>
     </w:p>
     <w:p>
@@ -2841,14 +2208,7 @@
           <w:rFonts w:ascii="Times New Roman" w:hAnsi="Times New Roman" w:cs="Times New Roman"/>
           <w:sz w:val="22"/>
         </w:rPr>
-        <w:t>Raster cell dimensions</w:t>
-      </w:r>
-      <w:r>
-        <w:rPr>
-          <w:rFonts w:ascii="Times New Roman" w:hAnsi="Times New Roman" w:cs="Times New Roman"/>
-          <w:sz w:val="22"/>
-        </w:rPr>
-        <w:t xml:space="preserve">: </w:t>
+        <w:t xml:space="preserve">Raster cell dimensions: </w:t>
       </w:r>
       <w:r>
         <w:rPr>
@@ -2884,14 +2244,7 @@
           <w:rFonts w:ascii="Times New Roman" w:hAnsi="Times New Roman" w:cs="Times New Roman"/>
           <w:sz w:val="22"/>
         </w:rPr>
-        <w:t xml:space="preserve">: </w:t>
-      </w:r>
-      <w:r>
-        <w:rPr>
-          <w:rFonts w:ascii="Times New Roman" w:hAnsi="Times New Roman" w:cs="Times New Roman"/>
-          <w:sz w:val="22"/>
-        </w:rPr>
-        <w:t>Manually set</w:t>
+        <w:t>: Manually set</w:t>
       </w:r>
     </w:p>
     <w:p>
@@ -2913,14 +2266,7 @@
           <w:rFonts w:ascii="Times New Roman" w:hAnsi="Times New Roman" w:cs="Times New Roman"/>
           <w:sz w:val="22"/>
         </w:rPr>
-        <w:t>Digital elevation model</w:t>
-      </w:r>
-      <w:r>
-        <w:rPr>
-          <w:rFonts w:ascii="Times New Roman" w:hAnsi="Times New Roman" w:cs="Times New Roman"/>
-          <w:sz w:val="22"/>
-        </w:rPr>
-        <w:t xml:space="preserve">: can be obtained from </w:t>
+        <w:t xml:space="preserve">Digital elevation model: can be obtained from </w:t>
       </w:r>
       <w:r>
         <w:rPr>
@@ -2949,14 +2295,7 @@
           <w:rFonts w:ascii="Times New Roman" w:hAnsi="Times New Roman" w:cs="Times New Roman"/>
           <w:sz w:val="22"/>
         </w:rPr>
-        <w:t>Aquifer thickness</w:t>
-      </w:r>
-      <w:r>
-        <w:rPr>
-          <w:rFonts w:ascii="Times New Roman" w:hAnsi="Times New Roman" w:cs="Times New Roman"/>
-          <w:sz w:val="22"/>
-        </w:rPr>
-        <w:t xml:space="preserve">: </w:t>
+        <w:t xml:space="preserve">Aquifer thickness: </w:t>
       </w:r>
       <w:r>
         <w:rPr>
@@ -2977,14 +2316,7 @@
           <w:rFonts w:ascii="Times New Roman" w:hAnsi="Times New Roman" w:cs="Times New Roman"/>
           <w:sz w:val="22"/>
         </w:rPr>
-        <w:t>anually set</w:t>
-      </w:r>
-      <w:r>
-        <w:rPr>
-          <w:rFonts w:ascii="Times New Roman" w:hAnsi="Times New Roman" w:cs="Times New Roman"/>
-          <w:sz w:val="22"/>
-        </w:rPr>
-        <w:t xml:space="preserve"> and geophysical investigation</w:t>
+        <w:t>anually set and geophysical investigation</w:t>
       </w:r>
     </w:p>
     <w:p>
@@ -3027,14 +2359,7 @@
           <w:rFonts w:ascii="Times New Roman" w:hAnsi="Times New Roman" w:cs="Times New Roman"/>
           <w:sz w:val="22"/>
         </w:rPr>
-        <w:t>anually set</w:t>
-      </w:r>
-      <w:r>
-        <w:rPr>
-          <w:rFonts w:ascii="Times New Roman" w:hAnsi="Times New Roman" w:cs="Times New Roman"/>
-          <w:sz w:val="22"/>
-        </w:rPr>
-        <w:t xml:space="preserve"> and geophysical investigation</w:t>
+        <w:t>anually set and geophysical investigation</w:t>
       </w:r>
     </w:p>
     <w:p>
@@ -3056,7 +2381,6 @@
           <w:rFonts w:ascii="Times New Roman" w:hAnsi="Times New Roman" w:cs="Times New Roman"/>
           <w:sz w:val="22"/>
         </w:rPr>
-        <w:lastRenderedPageBreak/>
         <w:t>Ratio of K</w:t>
       </w:r>
       <w:r>
@@ -3094,14 +2418,7 @@
           <w:rFonts w:ascii="Times New Roman" w:hAnsi="Times New Roman" w:cs="Times New Roman"/>
           <w:sz w:val="22"/>
         </w:rPr>
-        <w:t xml:space="preserve"> </w:t>
-      </w:r>
-      <w:r>
-        <w:rPr>
-          <w:rFonts w:ascii="Times New Roman" w:hAnsi="Times New Roman" w:cs="Times New Roman"/>
-          <w:sz w:val="22"/>
-        </w:rPr>
-        <w:t>Manually set</w:t>
+        <w:t xml:space="preserve"> Manually set</w:t>
       </w:r>
     </w:p>
     <w:p>
@@ -3123,28 +2440,15 @@
           <w:rFonts w:ascii="Times New Roman" w:hAnsi="Times New Roman" w:cs="Times New Roman"/>
           <w:sz w:val="22"/>
         </w:rPr>
-        <w:t>Specific storage</w:t>
-      </w:r>
-      <w:r>
-        <w:rPr>
-          <w:rFonts w:ascii="Times New Roman" w:hAnsi="Times New Roman" w:cs="Times New Roman"/>
-          <w:sz w:val="22"/>
-        </w:rPr>
-        <w:t>:</w:t>
-      </w:r>
-      <w:r>
-        <w:rPr>
-          <w:rFonts w:ascii="Times New Roman" w:hAnsi="Times New Roman" w:cs="Times New Roman"/>
-          <w:sz w:val="22"/>
-        </w:rPr>
-        <w:t xml:space="preserve"> </w:t>
-      </w:r>
-      <w:r>
-        <w:rPr>
-          <w:rFonts w:ascii="Times New Roman" w:hAnsi="Times New Roman" w:cs="Times New Roman"/>
-          <w:sz w:val="22"/>
-        </w:rPr>
-        <w:t>Manually set</w:t>
+        <w:lastRenderedPageBreak/>
+        <w:t>Specific storage:</w:t>
+      </w:r>
+      <w:r>
+        <w:rPr>
+          <w:rFonts w:ascii="Times New Roman" w:hAnsi="Times New Roman" w:cs="Times New Roman"/>
+          <w:sz w:val="22"/>
+        </w:rPr>
+        <w:t xml:space="preserve"> Manually set</w:t>
       </w:r>
     </w:p>
     <w:p>
@@ -3173,21 +2477,7 @@
           <w:rFonts w:ascii="Times New Roman" w:hAnsi="Times New Roman" w:cs="Times New Roman"/>
           <w:sz w:val="22"/>
         </w:rPr>
-        <w:t>:</w:t>
-      </w:r>
-      <w:r>
-        <w:rPr>
-          <w:rFonts w:ascii="Times New Roman" w:hAnsi="Times New Roman" w:cs="Times New Roman"/>
-          <w:sz w:val="22"/>
-        </w:rPr>
-        <w:t xml:space="preserve"> </w:t>
-      </w:r>
-      <w:r>
-        <w:rPr>
-          <w:rFonts w:ascii="Times New Roman" w:hAnsi="Times New Roman" w:cs="Times New Roman"/>
-          <w:sz w:val="22"/>
-        </w:rPr>
-        <w:t>Manually set</w:t>
+        <w:t>: Manually set</w:t>
       </w:r>
     </w:p>
     <w:p>
@@ -3218,28 +2508,14 @@
           <w:rFonts w:ascii="Times New Roman" w:hAnsi="Times New Roman" w:cs="Times New Roman"/>
           <w:sz w:val="22"/>
         </w:rPr>
-        <w:t xml:space="preserve"> conductivity</w:t>
-      </w:r>
-      <w:r>
-        <w:rPr>
-          <w:rFonts w:ascii="Times New Roman" w:hAnsi="Times New Roman" w:cs="Times New Roman"/>
-          <w:sz w:val="22"/>
-        </w:rPr>
-        <w:t>:</w:t>
-      </w:r>
-      <w:r>
-        <w:rPr>
-          <w:rFonts w:ascii="Times New Roman" w:hAnsi="Times New Roman" w:cs="Times New Roman"/>
-          <w:sz w:val="22"/>
-        </w:rPr>
-        <w:t xml:space="preserve"> </w:t>
-      </w:r>
-      <w:r>
-        <w:rPr>
-          <w:rFonts w:ascii="Times New Roman" w:hAnsi="Times New Roman" w:cs="Times New Roman"/>
-          <w:sz w:val="22"/>
-        </w:rPr>
-        <w:t>Manually set</w:t>
+        <w:t xml:space="preserve"> conductivity:</w:t>
+      </w:r>
+      <w:r>
+        <w:rPr>
+          <w:rFonts w:ascii="Times New Roman" w:hAnsi="Times New Roman" w:cs="Times New Roman"/>
+          <w:sz w:val="22"/>
+        </w:rPr>
+        <w:t xml:space="preserve"> Manually set</w:t>
       </w:r>
     </w:p>
     <w:p>
@@ -3268,67 +2544,39 @@
           <w:rFonts w:ascii="Times New Roman" w:hAnsi="Times New Roman" w:cs="Times New Roman"/>
           <w:sz w:val="22"/>
         </w:rPr>
-        <w:t xml:space="preserve"> hydraulic head</w:t>
-      </w:r>
-      <w:r>
-        <w:rPr>
-          <w:rFonts w:ascii="Times New Roman" w:hAnsi="Times New Roman" w:cs="Times New Roman"/>
-          <w:sz w:val="22"/>
-        </w:rPr>
-        <w:t xml:space="preserve">: </w:t>
-      </w:r>
-      <w:r>
-        <w:rPr>
-          <w:rFonts w:ascii="Times New Roman" w:hAnsi="Times New Roman" w:cs="Times New Roman"/>
-          <w:sz w:val="22"/>
-        </w:rPr>
-        <w:t>Borehole, m</w:t>
-      </w:r>
-      <w:r>
-        <w:rPr>
-          <w:rFonts w:ascii="Times New Roman" w:hAnsi="Times New Roman" w:cs="Times New Roman"/>
-          <w:sz w:val="22"/>
-        </w:rPr>
-        <w:t>anually set</w:t>
-      </w:r>
-      <w:r>
-        <w:rPr>
-          <w:rFonts w:ascii="Times New Roman" w:hAnsi="Times New Roman" w:cs="Times New Roman"/>
-          <w:sz w:val="22"/>
-        </w:rPr>
-        <w:t xml:space="preserve"> and geophysical investigation</w:t>
-      </w:r>
-    </w:p>
-    <w:p>
-      <w:pPr>
-        <w:spacing w:afterLines="50" w:after="156" w:line="360" w:lineRule="auto"/>
-        <w:rPr>
-          <w:rFonts w:ascii="Times New Roman" w:hAnsi="Times New Roman" w:cs="Times New Roman"/>
-          <w:sz w:val="22"/>
-        </w:rPr>
-      </w:pPr>
-    </w:p>
-    <w:p>
-      <w:pPr>
-        <w:spacing w:afterLines="50" w:after="156" w:line="360" w:lineRule="auto"/>
-        <w:rPr>
-          <w:rFonts w:ascii="Times New Roman" w:hAnsi="Times New Roman" w:cs="Times New Roman"/>
-          <w:sz w:val="22"/>
-        </w:rPr>
-      </w:pPr>
-      <w:r>
-        <w:rPr>
-          <w:rFonts w:ascii="Times New Roman" w:hAnsi="Times New Roman" w:cs="Times New Roman" w:hint="eastAsia"/>
-          <w:sz w:val="22"/>
-        </w:rPr>
-        <w:t>A</w:t>
-      </w:r>
-      <w:r>
-        <w:rPr>
-          <w:rFonts w:ascii="Times New Roman" w:hAnsi="Times New Roman" w:cs="Times New Roman"/>
-          <w:sz w:val="22"/>
-        </w:rPr>
-        <w:t xml:space="preserve">fter the simulation, the output </w:t>
+        <w:t xml:space="preserve"> hydraulic head: </w:t>
+      </w:r>
+      <w:r>
+        <w:rPr>
+          <w:rFonts w:ascii="Times New Roman" w:hAnsi="Times New Roman" w:cs="Times New Roman"/>
+          <w:sz w:val="22"/>
+        </w:rPr>
+        <w:t>Borehole, manually set and geophysical investigation</w:t>
+      </w:r>
+    </w:p>
+    <w:p>
+      <w:pPr>
+        <w:spacing w:afterLines="50" w:after="156" w:line="360" w:lineRule="auto"/>
+        <w:rPr>
+          <w:rFonts w:ascii="Times New Roman" w:hAnsi="Times New Roman" w:cs="Times New Roman"/>
+          <w:sz w:val="22"/>
+        </w:rPr>
+      </w:pPr>
+    </w:p>
+    <w:p>
+      <w:pPr>
+        <w:spacing w:afterLines="50" w:after="156" w:line="360" w:lineRule="auto"/>
+        <w:rPr>
+          <w:rFonts w:ascii="Times New Roman" w:hAnsi="Times New Roman" w:cs="Times New Roman"/>
+          <w:sz w:val="22"/>
+        </w:rPr>
+      </w:pPr>
+      <w:r>
+        <w:rPr>
+          <w:rFonts w:ascii="Times New Roman" w:hAnsi="Times New Roman" w:cs="Times New Roman"/>
+          <w:sz w:val="22"/>
+        </w:rPr>
+        <w:t xml:space="preserve">After the simulation, the output </w:t>
       </w:r>
       <w:r>
         <w:rPr>
@@ -3349,14 +2597,7 @@
           <w:rFonts w:ascii="Times New Roman" w:hAnsi="Times New Roman" w:cs="Times New Roman"/>
           <w:sz w:val="22"/>
         </w:rPr>
-        <w:t>Kim</w:t>
-      </w:r>
-      <w:r>
-        <w:rPr>
-          <w:rFonts w:ascii="Times New Roman" w:hAnsi="Times New Roman" w:cs="Times New Roman"/>
-          <w:sz w:val="22"/>
-        </w:rPr>
-        <w:t xml:space="preserve"> et al., 2008</w:t>
+        <w:t>Kim et al., 2008</w:t>
       </w:r>
       <w:r>
         <w:rPr>
@@ -3462,14 +2703,7 @@
           <w:rFonts w:ascii="Times New Roman" w:hAnsi="Times New Roman" w:cs="Times New Roman"/>
           <w:sz w:val="22"/>
         </w:rPr>
-        <w:t>can be used to calibrate the model through the historical datasets</w:t>
-      </w:r>
-      <w:r>
-        <w:rPr>
-          <w:rFonts w:ascii="Times New Roman" w:hAnsi="Times New Roman" w:cs="Times New Roman"/>
-          <w:sz w:val="22"/>
-        </w:rPr>
-        <w:t>.</w:t>
+        <w:t>can be used to calibrate the model through the historical datasets.</w:t>
       </w:r>
     </w:p>
     <w:p>
@@ -3491,14 +2725,7 @@
           <w:rFonts w:ascii="Times New Roman" w:hAnsi="Times New Roman" w:cs="Times New Roman"/>
           <w:sz w:val="22"/>
         </w:rPr>
-        <w:t>Groundwater Hydraulic Head</w:t>
-      </w:r>
-      <w:r>
-        <w:rPr>
-          <w:rFonts w:ascii="Times New Roman" w:hAnsi="Times New Roman" w:cs="Times New Roman"/>
-          <w:sz w:val="22"/>
-        </w:rPr>
-        <w:t>: can be used to calibrate the model through the historical datasets</w:t>
+        <w:t>Groundwater Hydraulic Head: can be used to calibrate the model through the historical datasets</w:t>
       </w:r>
       <w:r>
         <w:rPr>
@@ -3534,14 +2761,7 @@
           <w:rFonts w:ascii="Times New Roman" w:hAnsi="Times New Roman" w:cs="Times New Roman"/>
           <w:sz w:val="22"/>
         </w:rPr>
-        <w:t>can be used to calibrate the model through the historical datasets</w:t>
-      </w:r>
-      <w:r>
-        <w:rPr>
-          <w:rFonts w:ascii="Times New Roman" w:hAnsi="Times New Roman" w:cs="Times New Roman"/>
-          <w:sz w:val="22"/>
-        </w:rPr>
-        <w:t>.</w:t>
+        <w:t>can be used to calibrate the model through the historical datasets.</w:t>
       </w:r>
     </w:p>
     <w:p>
@@ -3550,7 +2770,7 @@
         <w:spacing w:afterLines="50" w:after="156" w:line="360" w:lineRule="auto"/>
         <w:ind w:left="360" w:firstLineChars="0" w:firstLine="0"/>
         <w:rPr>
-          <w:rFonts w:ascii="Times New Roman" w:hAnsi="Times New Roman" w:cs="Times New Roman" w:hint="eastAsia"/>
+          <w:rFonts w:ascii="Times New Roman" w:hAnsi="Times New Roman" w:cs="Times New Roman"/>
           <w:sz w:val="22"/>
         </w:rPr>
       </w:pPr>
@@ -3567,44 +2787,28 @@
       </w:pPr>
       <w:r>
         <w:rPr>
-          <w:rFonts w:ascii="Times New Roman" w:hAnsi="Times New Roman" w:cs="Times New Roman" w:hint="eastAsia"/>
+          <w:rFonts w:ascii="Times New Roman" w:hAnsi="Times New Roman" w:cs="Times New Roman"/>
           <w:b/>
           <w:bCs/>
           <w:sz w:val="22"/>
         </w:rPr>
-        <w:t>C</w:t>
-      </w:r>
-      <w:r>
-        <w:rPr>
-          <w:rFonts w:ascii="Times New Roman" w:hAnsi="Times New Roman" w:cs="Times New Roman"/>
-          <w:b/>
-          <w:bCs/>
-          <w:sz w:val="22"/>
-        </w:rPr>
-        <w:t>alibration</w:t>
-      </w:r>
-    </w:p>
-    <w:p>
-      <w:pPr>
-        <w:spacing w:afterLines="50" w:after="156" w:line="360" w:lineRule="auto"/>
-        <w:rPr>
-          <w:rFonts w:ascii="Times New Roman" w:hAnsi="Times New Roman" w:cs="Times New Roman"/>
-          <w:sz w:val="22"/>
-        </w:rPr>
-      </w:pPr>
-      <w:r>
-        <w:rPr>
-          <w:rFonts w:ascii="Times New Roman" w:hAnsi="Times New Roman" w:cs="Times New Roman" w:hint="eastAsia"/>
-          <w:sz w:val="22"/>
-        </w:rPr>
-        <w:t>I</w:t>
-      </w:r>
-      <w:r>
-        <w:rPr>
-          <w:rFonts w:ascii="Times New Roman" w:hAnsi="Times New Roman" w:cs="Times New Roman"/>
-          <w:sz w:val="22"/>
-        </w:rPr>
-        <w:t>n this research, calibration needs to determine the magnitude and spatial distribution of the model parameters</w:t>
+        <w:t>Calibration</w:t>
+      </w:r>
+    </w:p>
+    <w:p>
+      <w:pPr>
+        <w:spacing w:afterLines="50" w:after="156" w:line="360" w:lineRule="auto"/>
+        <w:rPr>
+          <w:rFonts w:ascii="Times New Roman" w:hAnsi="Times New Roman" w:cs="Times New Roman"/>
+          <w:sz w:val="22"/>
+        </w:rPr>
+      </w:pPr>
+      <w:r>
+        <w:rPr>
+          <w:rFonts w:ascii="Times New Roman" w:hAnsi="Times New Roman" w:cs="Times New Roman"/>
+          <w:sz w:val="22"/>
+        </w:rPr>
+        <w:t>In this research, calibration needs to determine the magnitude and spatial distribution of the model parameters</w:t>
       </w:r>
       <w:r>
         <w:rPr>
@@ -3618,49 +2822,14 @@
           <w:rFonts w:ascii="Times New Roman" w:hAnsi="Times New Roman" w:cs="Times New Roman"/>
           <w:sz w:val="22"/>
         </w:rPr>
-        <w:t>(</w:t>
-      </w:r>
-      <w:r>
-        <w:rPr>
-          <w:rFonts w:ascii="Times New Roman" w:hAnsi="Times New Roman" w:cs="Times New Roman"/>
-          <w:sz w:val="22"/>
-        </w:rPr>
-        <w:t>Kim</w:t>
-      </w:r>
-      <w:r>
-        <w:rPr>
-          <w:rFonts w:ascii="Times New Roman" w:hAnsi="Times New Roman" w:cs="Times New Roman"/>
-          <w:sz w:val="22"/>
-        </w:rPr>
-        <w:t xml:space="preserve"> et al., 2008</w:t>
-      </w:r>
-      <w:r>
-        <w:rPr>
-          <w:rFonts w:ascii="Times New Roman" w:hAnsi="Times New Roman" w:cs="Times New Roman"/>
-          <w:sz w:val="22"/>
-        </w:rPr>
-        <w:t>;</w:t>
-      </w:r>
-      <w:r>
-        <w:rPr>
-          <w:rFonts w:ascii="Times New Roman" w:hAnsi="Times New Roman" w:cs="Times New Roman"/>
-          <w:sz w:val="22"/>
-        </w:rPr>
-        <w:t xml:space="preserve"> </w:t>
-      </w:r>
-      <w:r>
-        <w:rPr>
-          <w:rFonts w:ascii="Times New Roman" w:hAnsi="Times New Roman" w:cs="Times New Roman"/>
-          <w:sz w:val="22"/>
-        </w:rPr>
-        <w:t>Bailey</w:t>
-      </w:r>
-      <w:r>
-        <w:rPr>
-          <w:rFonts w:ascii="Times New Roman" w:hAnsi="Times New Roman" w:cs="Times New Roman"/>
-          <w:sz w:val="22"/>
-        </w:rPr>
-        <w:t xml:space="preserve"> et al., 2016</w:t>
+        <w:t>(Kim et al., 2008</w:t>
+      </w:r>
+      <w:r>
+        <w:rPr>
+          <w:rFonts w:ascii="Times New Roman" w:hAnsi="Times New Roman" w:cs="Times New Roman"/>
+          <w:sz w:val="22"/>
+        </w:rPr>
+        <w:t>; Bailey et al., 2016</w:t>
       </w:r>
       <w:r>
         <w:rPr>
@@ -3709,14 +2878,7 @@
           <w:rFonts w:ascii="Times New Roman" w:hAnsi="Times New Roman" w:cs="Times New Roman"/>
           <w:sz w:val="22"/>
         </w:rPr>
-        <w:t>Kim</w:t>
-      </w:r>
-      <w:r>
-        <w:rPr>
-          <w:rFonts w:ascii="Times New Roman" w:hAnsi="Times New Roman" w:cs="Times New Roman"/>
-          <w:sz w:val="22"/>
-        </w:rPr>
-        <w:t xml:space="preserve"> et al., 2008</w:t>
+        <w:t>Kim et al., 2008</w:t>
       </w:r>
       <w:r>
         <w:rPr>
@@ -3737,14 +2899,7 @@
           <w:rFonts w:ascii="Times New Roman" w:hAnsi="Times New Roman" w:cs="Times New Roman"/>
           <w:sz w:val="22"/>
         </w:rPr>
-        <w:t xml:space="preserve">1) </w:t>
-      </w:r>
-      <w:r>
-        <w:rPr>
-          <w:rFonts w:ascii="Times New Roman" w:hAnsi="Times New Roman" w:cs="Times New Roman"/>
-          <w:sz w:val="22"/>
-        </w:rPr>
-        <w:t>ESCO – a soil evaporation compensation coefficient</w:t>
+        <w:t>1) ESCO – a soil evaporation compensation coefficient</w:t>
       </w:r>
       <w:r>
         <w:rPr>
@@ -3772,14 +2927,7 @@
           <w:rFonts w:ascii="Times New Roman" w:hAnsi="Times New Roman" w:cs="Times New Roman"/>
           <w:sz w:val="22"/>
         </w:rPr>
-        <w:t>available soil water capacity and</w:t>
-      </w:r>
-      <w:r>
-        <w:rPr>
-          <w:rFonts w:ascii="Times New Roman" w:hAnsi="Times New Roman" w:cs="Times New Roman"/>
-          <w:sz w:val="22"/>
-        </w:rPr>
-        <w:t xml:space="preserve"> </w:t>
+        <w:t xml:space="preserve">available soil water capacity and </w:t>
       </w:r>
       <w:proofErr w:type="gramStart"/>
       <w:r>
@@ -3816,21 +2964,7 @@
           <w:rFonts w:ascii="Times New Roman" w:hAnsi="Times New Roman" w:cs="Times New Roman"/>
           <w:sz w:val="22"/>
         </w:rPr>
-        <w:t xml:space="preserve"> </w:t>
-      </w:r>
-      <w:r>
-        <w:rPr>
-          <w:rFonts w:ascii="Times New Roman" w:hAnsi="Times New Roman" w:cs="Times New Roman" w:hint="eastAsia"/>
-          <w:sz w:val="22"/>
-        </w:rPr>
-        <w:t>(</w:t>
-      </w:r>
-      <w:r>
-        <w:rPr>
-          <w:rFonts w:ascii="Times New Roman" w:hAnsi="Times New Roman" w:cs="Times New Roman"/>
-          <w:sz w:val="22"/>
-        </w:rPr>
-        <w:t xml:space="preserve">e.g., aquifer thickness and hydraulic conductivity </w:t>
+        <w:t xml:space="preserve"> (e.g., aquifer thickness and hydraulic conductivity </w:t>
       </w:r>
       <w:r>
         <w:rPr>
@@ -3881,15 +3015,6 @@
         </w:rPr>
         <w:t xml:space="preserve">. </w:t>
       </w:r>
-    </w:p>
-    <w:p>
-      <w:pPr>
-        <w:spacing w:afterLines="50" w:after="156" w:line="360" w:lineRule="auto"/>
-        <w:rPr>
-          <w:rFonts w:ascii="Times New Roman" w:hAnsi="Times New Roman" w:cs="Times New Roman"/>
-          <w:sz w:val="22"/>
-        </w:rPr>
-      </w:pPr>
     </w:p>
     <w:p>
       <w:pPr>
@@ -3913,77 +3038,144 @@
       </w:pPr>
       <w:r>
         <w:rPr>
-          <w:rFonts w:ascii="Times New Roman" w:hAnsi="Times New Roman" w:cs="Times New Roman" w:hint="eastAsia"/>
+          <w:rFonts w:ascii="Times New Roman" w:hAnsi="Times New Roman" w:cs="Times New Roman"/>
           <w:b/>
           <w:bCs/>
           <w:sz w:val="24"/>
           <w:szCs w:val="24"/>
         </w:rPr>
+        <w:t>Numerical experiment Design</w:t>
+      </w:r>
+    </w:p>
+    <w:p>
+      <w:pPr>
+        <w:spacing w:afterLines="50" w:after="156" w:line="360" w:lineRule="auto"/>
+        <w:rPr>
+          <w:rFonts w:ascii="Times New Roman" w:hAnsi="Times New Roman" w:cs="Times New Roman"/>
+          <w:sz w:val="22"/>
+        </w:rPr>
+      </w:pPr>
+      <w:r>
+        <w:rPr>
+          <w:rFonts w:ascii="Times New Roman" w:hAnsi="Times New Roman" w:cs="Times New Roman"/>
+          <w:sz w:val="22"/>
+        </w:rPr>
+        <w:t xml:space="preserve">The general experiment design is </w:t>
+      </w:r>
+      <w:proofErr w:type="gramStart"/>
+      <w:r>
+        <w:rPr>
+          <w:rFonts w:ascii="Times New Roman" w:hAnsi="Times New Roman" w:cs="Times New Roman"/>
+          <w:sz w:val="22"/>
+        </w:rPr>
+        <w:t>similar to</w:t>
+      </w:r>
+      <w:proofErr w:type="gramEnd"/>
+      <w:r>
+        <w:rPr>
+          <w:rFonts w:ascii="Times New Roman" w:hAnsi="Times New Roman" w:cs="Times New Roman"/>
+          <w:sz w:val="22"/>
+        </w:rPr>
+        <w:t xml:space="preserve"> figure 2 (</w:t>
+      </w:r>
+      <w:r>
+        <w:rPr>
+          <w:rFonts w:ascii="Times New Roman" w:hAnsi="Times New Roman" w:cs="Times New Roman"/>
+          <w:sz w:val="22"/>
+        </w:rPr>
+        <w:t>Records et al., 2014</w:t>
+      </w:r>
+      <w:r>
+        <w:rPr>
+          <w:rFonts w:ascii="Times New Roman" w:hAnsi="Times New Roman" w:cs="Times New Roman"/>
+          <w:sz w:val="22"/>
+        </w:rPr>
+        <w:t>)</w:t>
+      </w:r>
+      <w:r>
+        <w:rPr>
+          <w:rFonts w:ascii="Times New Roman" w:hAnsi="Times New Roman" w:cs="Times New Roman"/>
+          <w:sz w:val="22"/>
+        </w:rPr>
+        <w:t xml:space="preserve"> expect that in this </w:t>
+      </w:r>
+      <w:r>
+        <w:rPr>
+          <w:rFonts w:ascii="Times New Roman" w:hAnsi="Times New Roman" w:cs="Times New Roman"/>
+          <w:sz w:val="22"/>
+        </w:rPr>
         <w:lastRenderedPageBreak/>
-        <w:t>N</w:t>
-      </w:r>
-      <w:r>
-        <w:rPr>
-          <w:rFonts w:ascii="Times New Roman" w:hAnsi="Times New Roman" w:cs="Times New Roman"/>
-          <w:b/>
-          <w:bCs/>
-          <w:sz w:val="24"/>
-          <w:szCs w:val="24"/>
-        </w:rPr>
-        <w:t>umerical experiment Design</w:t>
-      </w:r>
-    </w:p>
-    <w:p>
-      <w:pPr>
-        <w:spacing w:afterLines="50" w:after="156" w:line="360" w:lineRule="auto"/>
-        <w:rPr>
-          <w:rFonts w:ascii="Times New Roman" w:hAnsi="Times New Roman" w:cs="Times New Roman"/>
-          <w:sz w:val="22"/>
-        </w:rPr>
-      </w:pPr>
-      <w:r>
-        <w:rPr>
-          <w:rFonts w:ascii="Times New Roman" w:hAnsi="Times New Roman" w:cs="Times New Roman" w:hint="eastAsia"/>
-          <w:sz w:val="22"/>
-        </w:rPr>
-        <w:t>T</w:t>
-      </w:r>
-      <w:r>
-        <w:rPr>
-          <w:rFonts w:ascii="Times New Roman" w:hAnsi="Times New Roman" w:cs="Times New Roman"/>
-          <w:sz w:val="22"/>
-        </w:rPr>
-        <w:t xml:space="preserve">he general experiment design is </w:t>
-      </w:r>
-      <w:proofErr w:type="gramStart"/>
-      <w:r>
-        <w:rPr>
-          <w:rFonts w:ascii="Times New Roman" w:hAnsi="Times New Roman" w:cs="Times New Roman"/>
-          <w:sz w:val="22"/>
-        </w:rPr>
-        <w:t>similar to</w:t>
-      </w:r>
-      <w:proofErr w:type="gramEnd"/>
-      <w:r>
-        <w:rPr>
-          <w:rFonts w:ascii="Times New Roman" w:hAnsi="Times New Roman" w:cs="Times New Roman"/>
-          <w:sz w:val="22"/>
-        </w:rPr>
-        <w:t xml:space="preserve"> figure 2 (</w:t>
-      </w:r>
-      <w:r>
-        <w:rPr>
-          <w:rFonts w:ascii="Times New Roman" w:hAnsi="Times New Roman" w:cs="Times New Roman"/>
-          <w:sz w:val="22"/>
-        </w:rPr>
-        <w:t>Records</w:t>
-      </w:r>
-      <w:r>
-        <w:rPr>
-          <w:rFonts w:ascii="Times New Roman" w:hAnsi="Times New Roman" w:cs="Times New Roman"/>
-          <w:sz w:val="22"/>
-        </w:rPr>
-        <w:t xml:space="preserve"> et al., 2014</w:t>
+        <w:t xml:space="preserve">study we do not consider the effect from the wetland. </w:t>
+      </w:r>
+      <w:r>
+        <w:rPr>
+          <w:rFonts w:ascii="Times New Roman" w:hAnsi="Times New Roman" w:cs="Times New Roman"/>
+          <w:sz w:val="22"/>
+        </w:rPr>
+        <w:t xml:space="preserve">After obtaining the calibrated model from </w:t>
+      </w:r>
+      <w:r>
+        <w:rPr>
+          <w:rFonts w:ascii="Times New Roman" w:hAnsi="Times New Roman" w:cs="Times New Roman"/>
+          <w:sz w:val="22"/>
+        </w:rPr>
+        <w:t xml:space="preserve">the </w:t>
+      </w:r>
+      <w:r>
+        <w:rPr>
+          <w:rFonts w:ascii="Times New Roman" w:hAnsi="Times New Roman" w:cs="Times New Roman"/>
+          <w:sz w:val="22"/>
+        </w:rPr>
+        <w:t xml:space="preserve">last step, </w:t>
+      </w:r>
+      <w:r>
+        <w:rPr>
+          <w:rFonts w:ascii="Times New Roman" w:hAnsi="Times New Roman" w:cs="Times New Roman"/>
+          <w:sz w:val="22"/>
+        </w:rPr>
+        <w:t xml:space="preserve">we need to use this model the predict the future interaction between surface water and groundwater under climate change. </w:t>
+      </w:r>
+      <w:r>
+        <w:rPr>
+          <w:rFonts w:ascii="Times New Roman" w:hAnsi="Times New Roman" w:cs="Times New Roman"/>
+          <w:sz w:val="22"/>
+        </w:rPr>
+        <w:t>C</w:t>
+      </w:r>
+      <w:r>
+        <w:rPr>
+          <w:rFonts w:ascii="Times New Roman" w:hAnsi="Times New Roman" w:cs="Times New Roman"/>
+          <w:sz w:val="22"/>
+        </w:rPr>
+        <w:t>limate change affects temperature and precipitation and thus we need</w:t>
+      </w:r>
+      <w:r>
+        <w:rPr>
+          <w:rFonts w:ascii="Times New Roman" w:hAnsi="Times New Roman" w:cs="Times New Roman"/>
+          <w:sz w:val="22"/>
+        </w:rPr>
+        <w:t xml:space="preserve"> to</w:t>
+      </w:r>
+      <w:r>
+        <w:rPr>
+          <w:rFonts w:ascii="Times New Roman" w:hAnsi="Times New Roman" w:cs="Times New Roman"/>
+          <w:sz w:val="22"/>
+        </w:rPr>
+        <w:t xml:space="preserve"> know the future temperature and precipitation.</w:t>
+      </w:r>
+      <w:r>
+        <w:rPr>
+          <w:rFonts w:ascii="Times New Roman" w:hAnsi="Times New Roman" w:cs="Times New Roman"/>
+          <w:sz w:val="22"/>
+        </w:rPr>
+        <w:t xml:space="preserve"> Following the research (</w:t>
+      </w:r>
+      <w:r>
+        <w:rPr>
+          <w:rFonts w:ascii="Times New Roman" w:hAnsi="Times New Roman" w:cs="Times New Roman"/>
+          <w:sz w:val="22"/>
+        </w:rPr>
+        <w:t>Records et al., 2014</w:t>
       </w:r>
       <w:r>
         <w:rPr>
@@ -3997,111 +3189,6 @@
           <w:rFonts w:ascii="Times New Roman" w:hAnsi="Times New Roman" w:cs="Times New Roman"/>
           <w:sz w:val="22"/>
         </w:rPr>
-        <w:t xml:space="preserve"> expect that in this study we do not consider the effect from the wetland. </w:t>
-      </w:r>
-      <w:r>
-        <w:rPr>
-          <w:rFonts w:ascii="Times New Roman" w:hAnsi="Times New Roman" w:cs="Times New Roman"/>
-          <w:sz w:val="22"/>
-        </w:rPr>
-        <w:t xml:space="preserve">After obtaining the calibrated model from </w:t>
-      </w:r>
-      <w:r>
-        <w:rPr>
-          <w:rFonts w:ascii="Times New Roman" w:hAnsi="Times New Roman" w:cs="Times New Roman"/>
-          <w:sz w:val="22"/>
-        </w:rPr>
-        <w:t xml:space="preserve">the </w:t>
-      </w:r>
-      <w:r>
-        <w:rPr>
-          <w:rFonts w:ascii="Times New Roman" w:hAnsi="Times New Roman" w:cs="Times New Roman"/>
-          <w:sz w:val="22"/>
-        </w:rPr>
-        <w:t xml:space="preserve">last step, </w:t>
-      </w:r>
-      <w:r>
-        <w:rPr>
-          <w:rFonts w:ascii="Times New Roman" w:hAnsi="Times New Roman" w:cs="Times New Roman"/>
-          <w:sz w:val="22"/>
-        </w:rPr>
-        <w:t xml:space="preserve">we need to use this model the predict the future interaction between surface water and groundwater under climate change. </w:t>
-      </w:r>
-      <w:r>
-        <w:rPr>
-          <w:rFonts w:ascii="Times New Roman" w:hAnsi="Times New Roman" w:cs="Times New Roman"/>
-          <w:sz w:val="22"/>
-        </w:rPr>
-        <w:t>C</w:t>
-      </w:r>
-      <w:r>
-        <w:rPr>
-          <w:rFonts w:ascii="Times New Roman" w:hAnsi="Times New Roman" w:cs="Times New Roman"/>
-          <w:sz w:val="22"/>
-        </w:rPr>
-        <w:t>limate change affects temperature and precipitation and thus we need</w:t>
-      </w:r>
-      <w:r>
-        <w:rPr>
-          <w:rFonts w:ascii="Times New Roman" w:hAnsi="Times New Roman" w:cs="Times New Roman"/>
-          <w:sz w:val="22"/>
-        </w:rPr>
-        <w:t xml:space="preserve"> to</w:t>
-      </w:r>
-      <w:r>
-        <w:rPr>
-          <w:rFonts w:ascii="Times New Roman" w:hAnsi="Times New Roman" w:cs="Times New Roman"/>
-          <w:sz w:val="22"/>
-        </w:rPr>
-        <w:t xml:space="preserve"> know the future </w:t>
-      </w:r>
-      <w:r>
-        <w:rPr>
-          <w:rFonts w:ascii="Times New Roman" w:hAnsi="Times New Roman" w:cs="Times New Roman"/>
-          <w:sz w:val="22"/>
-        </w:rPr>
-        <w:t>temperature and precipitation</w:t>
-      </w:r>
-      <w:r>
-        <w:rPr>
-          <w:rFonts w:ascii="Times New Roman" w:hAnsi="Times New Roman" w:cs="Times New Roman"/>
-          <w:sz w:val="22"/>
-        </w:rPr>
-        <w:t>.</w:t>
-      </w:r>
-      <w:r>
-        <w:rPr>
-          <w:rFonts w:ascii="Times New Roman" w:hAnsi="Times New Roman" w:cs="Times New Roman"/>
-          <w:sz w:val="22"/>
-        </w:rPr>
-        <w:t xml:space="preserve"> Following the research (</w:t>
-      </w:r>
-      <w:r>
-        <w:rPr>
-          <w:rFonts w:ascii="Times New Roman" w:hAnsi="Times New Roman" w:cs="Times New Roman"/>
-          <w:sz w:val="22"/>
-        </w:rPr>
-        <w:t>Records</w:t>
-      </w:r>
-      <w:r>
-        <w:rPr>
-          <w:rFonts w:ascii="Times New Roman" w:hAnsi="Times New Roman" w:cs="Times New Roman"/>
-          <w:sz w:val="22"/>
-        </w:rPr>
-        <w:t xml:space="preserve"> et al., 2014</w:t>
-      </w:r>
-      <w:r>
-        <w:rPr>
-          <w:rFonts w:ascii="Times New Roman" w:hAnsi="Times New Roman" w:cs="Times New Roman"/>
-          <w:sz w:val="22"/>
-        </w:rPr>
-        <w:t>)</w:t>
-      </w:r>
-      <w:r>
-        <w:rPr>
-          <w:rFonts w:ascii="Times New Roman" w:hAnsi="Times New Roman" w:cs="Times New Roman"/>
-          <w:sz w:val="22"/>
-        </w:rPr>
         <w:t xml:space="preserve">, I consider </w:t>
       </w:r>
       <w:r>
@@ -4116,18 +3203,11 @@
           <w:rFonts w:ascii="Times New Roman" w:hAnsi="Times New Roman" w:cs="Times New Roman"/>
           <w:sz w:val="22"/>
         </w:rPr>
-        <w:t xml:space="preserve"> the </w:t>
-      </w:r>
-      <w:r>
-        <w:rPr>
-          <w:rFonts w:ascii="Times New Roman" w:hAnsi="Times New Roman" w:cs="Times New Roman"/>
-          <w:sz w:val="22"/>
-        </w:rPr>
-        <w:t>general</w:t>
-      </w:r>
-      <w:r>
-        <w:rPr>
-          <w:rFonts w:ascii="Times New Roman" w:hAnsi="Times New Roman" w:cs="Times New Roman" w:hint="eastAsia"/>
+        <w:t xml:space="preserve"> the general</w:t>
+      </w:r>
+      <w:r>
+        <w:rPr>
+          <w:rFonts w:ascii="Times New Roman" w:hAnsi="Times New Roman" w:cs="Times New Roman"/>
           <w:sz w:val="22"/>
         </w:rPr>
         <w:t xml:space="preserve"> </w:t>
@@ -4141,7 +3221,7 @@
       </w:r>
       <w:r>
         <w:rPr>
-          <w:rFonts w:ascii="Times New Roman" w:hAnsi="Times New Roman" w:cs="Times New Roman" w:hint="eastAsia"/>
+          <w:rFonts w:ascii="Times New Roman" w:hAnsi="Times New Roman" w:cs="Times New Roman"/>
           <w:sz w:val="22"/>
         </w:rPr>
         <w:t xml:space="preserve"> </w:t>
@@ -4162,7 +3242,7 @@
       </w:r>
       <w:r>
         <w:rPr>
-          <w:rFonts w:ascii="Times New Roman" w:hAnsi="Times New Roman" w:cs="Times New Roman" w:hint="eastAsia"/>
+          <w:rFonts w:ascii="Times New Roman" w:hAnsi="Times New Roman" w:cs="Times New Roman"/>
           <w:sz w:val="22"/>
         </w:rPr>
         <w:t xml:space="preserve"> </w:t>
@@ -4176,7 +3256,7 @@
       </w:r>
       <w:r>
         <w:rPr>
-          <w:rFonts w:ascii="Times New Roman" w:hAnsi="Times New Roman" w:cs="Times New Roman" w:hint="eastAsia"/>
+          <w:rFonts w:ascii="Times New Roman" w:hAnsi="Times New Roman" w:cs="Times New Roman"/>
           <w:sz w:val="22"/>
         </w:rPr>
         <w:t xml:space="preserve"> </w:t>
@@ -4206,7 +3286,7 @@
       </w:r>
       <w:r>
         <w:rPr>
-          <w:rFonts w:ascii="Times New Roman" w:hAnsi="Times New Roman" w:cs="Times New Roman" w:hint="eastAsia"/>
+          <w:rFonts w:ascii="Times New Roman" w:hAnsi="Times New Roman" w:cs="Times New Roman"/>
           <w:sz w:val="22"/>
         </w:rPr>
         <w:t xml:space="preserve"> </w:t>
@@ -4220,7 +3300,7 @@
       </w:r>
       <w:r>
         <w:rPr>
-          <w:rFonts w:ascii="Times New Roman" w:hAnsi="Times New Roman" w:cs="Times New Roman" w:hint="eastAsia"/>
+          <w:rFonts w:ascii="Times New Roman" w:hAnsi="Times New Roman" w:cs="Times New Roman"/>
           <w:sz w:val="22"/>
         </w:rPr>
         <w:t xml:space="preserve"> </w:t>
@@ -4255,28 +3335,35 @@
         </w:rPr>
         <w:t xml:space="preserve"> </w:t>
       </w:r>
-    </w:p>
-    <w:p>
-      <w:pPr>
-        <w:spacing w:afterLines="50" w:after="156" w:line="360" w:lineRule="auto"/>
-        <w:rPr>
-          <w:rFonts w:ascii="Times New Roman" w:hAnsi="Times New Roman" w:cs="Times New Roman"/>
-          <w:sz w:val="22"/>
-        </w:rPr>
-      </w:pPr>
-      <w:r>
-        <w:rPr>
-          <w:rFonts w:ascii="Times New Roman" w:hAnsi="Times New Roman" w:cs="Times New Roman" w:hint="eastAsia"/>
-          <w:sz w:val="22"/>
-        </w:rPr>
-        <w:t>A</w:t>
-      </w:r>
-      <w:r>
-        <w:rPr>
-          <w:rFonts w:ascii="Times New Roman" w:hAnsi="Times New Roman" w:cs="Times New Roman"/>
-          <w:sz w:val="22"/>
-        </w:rPr>
-        <w:t>fter obtaining the</w:t>
+      <w:r>
+        <w:rPr>
+          <w:rFonts w:ascii="Times New Roman" w:hAnsi="Times New Roman" w:cs="Times New Roman"/>
+          <w:sz w:val="22"/>
+        </w:rPr>
+        <w:t xml:space="preserve">The different climate change scenarios will also be considered including </w:t>
+      </w:r>
+      <w:r>
+        <w:rPr>
+          <w:rFonts w:ascii="Times New Roman" w:hAnsi="Times New Roman" w:cs="Times New Roman"/>
+          <w:sz w:val="22"/>
+        </w:rPr>
+        <w:t xml:space="preserve">rapid and slow temperature increase and wetter or dryer. </w:t>
+      </w:r>
+    </w:p>
+    <w:p>
+      <w:pPr>
+        <w:spacing w:afterLines="50" w:after="156" w:line="360" w:lineRule="auto"/>
+        <w:rPr>
+          <w:rFonts w:ascii="Times New Roman" w:hAnsi="Times New Roman" w:cs="Times New Roman"/>
+          <w:sz w:val="22"/>
+        </w:rPr>
+      </w:pPr>
+      <w:r>
+        <w:rPr>
+          <w:rFonts w:ascii="Times New Roman" w:hAnsi="Times New Roman" w:cs="Times New Roman"/>
+          <w:sz w:val="22"/>
+        </w:rPr>
+        <w:t>After obtaining the</w:t>
       </w:r>
       <w:r>
         <w:rPr>
@@ -4297,6 +3384,13 @@
           <w:rFonts w:ascii="Times New Roman" w:hAnsi="Times New Roman" w:cs="Times New Roman"/>
           <w:sz w:val="22"/>
         </w:rPr>
+        <w:t xml:space="preserve"> temperature and precipitation</w:t>
+      </w:r>
+      <w:r>
+        <w:rPr>
+          <w:rFonts w:ascii="Times New Roman" w:hAnsi="Times New Roman" w:cs="Times New Roman"/>
+          <w:sz w:val="22"/>
+        </w:rPr>
         <w:t xml:space="preserve"> </w:t>
       </w:r>
       <w:r>
@@ -4304,7 +3398,14 @@
           <w:rFonts w:ascii="Times New Roman" w:hAnsi="Times New Roman" w:cs="Times New Roman"/>
           <w:sz w:val="22"/>
         </w:rPr>
-        <w:t>temperature and precipitation</w:t>
+        <w:t xml:space="preserve">data, I can add these data into the calibrated model and have the future </w:t>
+      </w:r>
+      <w:r>
+        <w:rPr>
+          <w:rFonts w:ascii="Times New Roman" w:hAnsi="Times New Roman" w:cs="Times New Roman"/>
+          <w:sz w:val="22"/>
+        </w:rPr>
+        <w:t>prediction of groundwater discharge to the streams, and stream seepage to the aquifer.</w:t>
       </w:r>
       <w:r>
         <w:rPr>
@@ -4318,56 +3419,37 @@
           <w:rFonts w:ascii="Times New Roman" w:hAnsi="Times New Roman" w:cs="Times New Roman"/>
           <w:sz w:val="22"/>
         </w:rPr>
-        <w:t xml:space="preserve">data, I can add these data into the calibrated model and have the future </w:t>
-      </w:r>
-      <w:r>
-        <w:rPr>
-          <w:rFonts w:ascii="Times New Roman" w:hAnsi="Times New Roman" w:cs="Times New Roman"/>
-          <w:sz w:val="22"/>
-        </w:rPr>
-        <w:t>prediction of g</w:t>
-      </w:r>
-      <w:r>
-        <w:rPr>
-          <w:rFonts w:ascii="Times New Roman" w:hAnsi="Times New Roman" w:cs="Times New Roman"/>
-          <w:sz w:val="22"/>
-        </w:rPr>
-        <w:t xml:space="preserve">roundwater discharge to the streams, and stream seepage to the </w:t>
-      </w:r>
-      <w:r>
-        <w:rPr>
-          <w:rFonts w:ascii="Times New Roman" w:hAnsi="Times New Roman" w:cs="Times New Roman"/>
-          <w:sz w:val="22"/>
-        </w:rPr>
-        <w:t>a</w:t>
-      </w:r>
-      <w:r>
-        <w:rPr>
-          <w:rFonts w:ascii="Times New Roman" w:hAnsi="Times New Roman" w:cs="Times New Roman"/>
-          <w:sz w:val="22"/>
-        </w:rPr>
-        <w:t>quifer.</w:t>
-      </w:r>
-      <w:r>
-        <w:rPr>
-          <w:rFonts w:ascii="Times New Roman" w:hAnsi="Times New Roman" w:cs="Times New Roman"/>
-          <w:sz w:val="22"/>
-        </w:rPr>
-        <w:t xml:space="preserve"> </w:t>
-      </w:r>
-      <w:r>
-        <w:rPr>
-          <w:rFonts w:ascii="Times New Roman" w:hAnsi="Times New Roman" w:cs="Times New Roman" w:hint="eastAsia"/>
-          <w:sz w:val="22"/>
-        </w:rPr>
-        <w:t>T</w:t>
-      </w:r>
-      <w:r>
-        <w:rPr>
-          <w:rFonts w:ascii="Times New Roman" w:hAnsi="Times New Roman" w:cs="Times New Roman"/>
-          <w:sz w:val="22"/>
-        </w:rPr>
-        <w:t xml:space="preserve">hus, we can make </w:t>
+        <w:t xml:space="preserve">We can evaluate the future hydrological situation in small region-scale watershed under different climate change scenarios. </w:t>
+      </w:r>
+      <w:r>
+        <w:rPr>
+          <w:rFonts w:ascii="Times New Roman" w:hAnsi="Times New Roman" w:cs="Times New Roman"/>
+          <w:sz w:val="22"/>
+        </w:rPr>
+        <w:t xml:space="preserve">From the model </w:t>
+      </w:r>
+      <w:proofErr w:type="spellStart"/>
+      <w:r>
+        <w:rPr>
+          <w:rFonts w:ascii="Times New Roman" w:hAnsi="Times New Roman" w:cs="Times New Roman"/>
+          <w:sz w:val="22"/>
+        </w:rPr>
+        <w:t>prediton</w:t>
+      </w:r>
+      <w:proofErr w:type="spellEnd"/>
+      <w:r>
+        <w:rPr>
+          <w:rFonts w:ascii="Times New Roman" w:hAnsi="Times New Roman" w:cs="Times New Roman"/>
+          <w:sz w:val="22"/>
+        </w:rPr>
+        <w:t xml:space="preserve"> results</w:t>
+      </w:r>
+      <w:r>
+        <w:rPr>
+          <w:rFonts w:ascii="Times New Roman" w:hAnsi="Times New Roman" w:cs="Times New Roman"/>
+          <w:sz w:val="22"/>
+        </w:rPr>
+        <w:t xml:space="preserve">, we can make </w:t>
       </w:r>
       <w:r>
         <w:rPr>
@@ -4395,21 +3477,21 @@
           <w:rFonts w:ascii="Times New Roman" w:hAnsi="Times New Roman" w:cs="Times New Roman"/>
           <w:sz w:val="22"/>
         </w:rPr>
-        <w:t xml:space="preserve"> according</w:t>
-      </w:r>
-      <w:r>
-        <w:rPr>
-          <w:rFonts w:ascii="Times New Roman" w:hAnsi="Times New Roman" w:cs="Times New Roman"/>
-          <w:sz w:val="22"/>
-        </w:rPr>
-        <w:t xml:space="preserve"> to</w:t>
-      </w:r>
-      <w:r>
-        <w:rPr>
-          <w:rFonts w:ascii="Times New Roman" w:hAnsi="Times New Roman" w:cs="Times New Roman"/>
-          <w:sz w:val="22"/>
-        </w:rPr>
-        <w:t xml:space="preserve"> the prediction results. </w:t>
+        <w:t xml:space="preserve"> under </w:t>
+      </w:r>
+      <w:r>
+        <w:rPr>
+          <w:rFonts w:ascii="Times New Roman" w:hAnsi="Times New Roman" w:cs="Times New Roman"/>
+          <w:sz w:val="22"/>
+        </w:rPr>
+        <w:t>different climate change scenarios</w:t>
+      </w:r>
+      <w:r>
+        <w:rPr>
+          <w:rFonts w:ascii="Times New Roman" w:hAnsi="Times New Roman" w:cs="Times New Roman"/>
+          <w:sz w:val="22"/>
+        </w:rPr>
+        <w:t xml:space="preserve">. </w:t>
       </w:r>
     </w:p>
     <w:p>
@@ -4423,6 +3505,7 @@
       </w:pPr>
       <w:r>
         <w:rPr>
+          <w:rFonts w:ascii="Times New Roman" w:hAnsi="Times New Roman" w:cs="Times New Roman"/>
           <w:noProof/>
         </w:rPr>
         <w:drawing>
@@ -4480,7 +3563,7 @@
         <w:spacing w:afterLines="50" w:after="156" w:line="360" w:lineRule="auto"/>
         <w:jc w:val="center"/>
         <w:rPr>
-          <w:rFonts w:ascii="Times New Roman" w:hAnsi="Times New Roman" w:cs="Times New Roman" w:hint="eastAsia"/>
+          <w:rFonts w:ascii="Times New Roman" w:hAnsi="Times New Roman" w:cs="Times New Roman"/>
           <w:sz w:val="22"/>
         </w:rPr>
       </w:pPr>
@@ -4503,14 +3586,7 @@
           <w:rFonts w:ascii="Times New Roman" w:hAnsi="Times New Roman" w:cs="Times New Roman"/>
           <w:sz w:val="22"/>
         </w:rPr>
-        <w:t>Records</w:t>
-      </w:r>
-      <w:r>
-        <w:rPr>
-          <w:rFonts w:ascii="Times New Roman" w:hAnsi="Times New Roman" w:cs="Times New Roman"/>
-          <w:sz w:val="22"/>
-        </w:rPr>
-        <w:t xml:space="preserve"> et al., 2014</w:t>
+        <w:t>Records et al., 2014</w:t>
       </w:r>
       <w:r>
         <w:rPr>
@@ -4559,28 +3635,7 @@
           <w:rFonts w:ascii="Times New Roman" w:hAnsi="Times New Roman" w:cs="Times New Roman"/>
           <w:sz w:val="22"/>
         </w:rPr>
-        <w:t xml:space="preserve"> as in research (</w:t>
-      </w:r>
-      <w:r>
-        <w:rPr>
-          <w:rFonts w:ascii="Times New Roman" w:hAnsi="Times New Roman" w:cs="Times New Roman"/>
-          <w:sz w:val="22"/>
-        </w:rPr>
-        <w:t>Records</w:t>
-      </w:r>
-      <w:r>
-        <w:rPr>
-          <w:rFonts w:ascii="Times New Roman" w:hAnsi="Times New Roman" w:cs="Times New Roman"/>
-          <w:sz w:val="22"/>
-        </w:rPr>
-        <w:t xml:space="preserve"> et al., 2014</w:t>
-      </w:r>
-      <w:r>
-        <w:rPr>
-          <w:rFonts w:ascii="Times New Roman" w:hAnsi="Times New Roman" w:cs="Times New Roman"/>
-          <w:sz w:val="22"/>
-        </w:rPr>
-        <w:t>)</w:t>
+        <w:t xml:space="preserve"> as in research (Records et al., 2014)</w:t>
       </w:r>
       <w:r>
         <w:rPr>
@@ -4603,31 +3658,21 @@
       </w:pPr>
       <w:r>
         <w:rPr>
-          <w:rFonts w:ascii="Times New Roman" w:hAnsi="Times New Roman" w:cs="Times New Roman" w:hint="eastAsia"/>
+          <w:rFonts w:ascii="Times New Roman" w:hAnsi="Times New Roman" w:cs="Times New Roman"/>
           <w:b/>
           <w:bCs/>
           <w:sz w:val="24"/>
           <w:szCs w:val="24"/>
         </w:rPr>
         <w:lastRenderedPageBreak/>
-        <w:t>R</w:t>
-      </w:r>
-      <w:r>
-        <w:rPr>
-          <w:rFonts w:ascii="Times New Roman" w:hAnsi="Times New Roman" w:cs="Times New Roman"/>
-          <w:b/>
-          <w:bCs/>
-          <w:sz w:val="24"/>
-          <w:szCs w:val="24"/>
-        </w:rPr>
-        <w:t>eference</w:t>
-      </w:r>
-    </w:p>
-    <w:p>
-      <w:pPr>
-        <w:spacing w:afterLines="50" w:after="156" w:line="360" w:lineRule="auto"/>
-        <w:rPr>
-          <w:rFonts w:ascii="Times New Roman" w:hAnsi="Times New Roman" w:cs="Times New Roman" w:hint="eastAsia"/>
+        <w:t>Reference</w:t>
+      </w:r>
+    </w:p>
+    <w:p>
+      <w:pPr>
+        <w:spacing w:afterLines="50" w:after="156" w:line="360" w:lineRule="auto"/>
+        <w:rPr>
+          <w:rFonts w:ascii="Times New Roman" w:hAnsi="Times New Roman" w:cs="Times New Roman"/>
           <w:sz w:val="22"/>
         </w:rPr>
       </w:pPr>
@@ -5142,7 +4187,23 @@
           <w:rFonts w:ascii="Times New Roman" w:hAnsi="Times New Roman" w:cs="Times New Roman"/>
           <w:sz w:val="22"/>
         </w:rPr>
-        <w:t>Diffenbaugh, N.S., Scherer, M. and Ashfaq, M., 2013. Response of snow-dependent hydrologic extremes to continued global warming. </w:t>
+        <w:t>Diffenbaugh, N.S., Scherer, M. and Ashfaq, M., 2013. Response of snow-dependent hydrologic extremes to continued global warming. Nature climate change, 3(4), pp.379-384.</w:t>
+      </w:r>
+    </w:p>
+    <w:p>
+      <w:pPr>
+        <w:spacing w:afterLines="50" w:after="156" w:line="360" w:lineRule="auto"/>
+        <w:rPr>
+          <w:rFonts w:ascii="Times New Roman" w:hAnsi="Times New Roman" w:cs="Times New Roman"/>
+          <w:sz w:val="22"/>
+        </w:rPr>
+      </w:pPr>
+      <w:r>
+        <w:rPr>
+          <w:rFonts w:ascii="Times New Roman" w:hAnsi="Times New Roman" w:cs="Times New Roman"/>
+          <w:sz w:val="22"/>
+        </w:rPr>
+        <w:t>Szilagyi, J., Zlotnik, V.A. and Jozsa, J., 2013. Net recharge vs. depth to groundwater relationship in the Platte River Valley of Nebraska, United States. </w:t>
       </w:r>
       <w:r>
         <w:rPr>
@@ -5151,14 +4212,30 @@
           <w:iCs/>
           <w:sz w:val="22"/>
         </w:rPr>
-        <w:t>Nature climate change</w:t>
-      </w:r>
-      <w:r>
-        <w:rPr>
-          <w:rFonts w:ascii="Times New Roman" w:hAnsi="Times New Roman" w:cs="Times New Roman"/>
-          <w:sz w:val="22"/>
-        </w:rPr>
-        <w:t>, </w:t>
+        <w:t>Groundwater</w:t>
+      </w:r>
+      <w:r>
+        <w:rPr>
+          <w:rFonts w:ascii="Times New Roman" w:hAnsi="Times New Roman" w:cs="Times New Roman"/>
+          <w:sz w:val="22"/>
+        </w:rPr>
+        <w:t>, 51(6), pp.945-951.</w:t>
+      </w:r>
+    </w:p>
+    <w:p>
+      <w:pPr>
+        <w:spacing w:afterLines="50" w:after="156" w:line="360" w:lineRule="auto"/>
+        <w:rPr>
+          <w:rFonts w:ascii="Times New Roman" w:hAnsi="Times New Roman" w:cs="Times New Roman"/>
+          <w:sz w:val="22"/>
+        </w:rPr>
+      </w:pPr>
+      <w:r>
+        <w:rPr>
+          <w:rFonts w:ascii="Times New Roman" w:hAnsi="Times New Roman" w:cs="Times New Roman"/>
+          <w:sz w:val="22"/>
+        </w:rPr>
+        <w:t>Shi, Y., Davis, K.J., Duffy, C.J. and Yu, X., 2013. Development of a coupled land surface hydrologic model and evaluation at a critical zone observatory. </w:t>
       </w:r>
       <w:r>
         <w:rPr>
@@ -5167,63 +4244,21 @@
           <w:iCs/>
           <w:sz w:val="22"/>
         </w:rPr>
-        <w:t>3</w:t>
-      </w:r>
-      <w:r>
-        <w:rPr>
-          <w:rFonts w:ascii="Times New Roman" w:hAnsi="Times New Roman" w:cs="Times New Roman"/>
-          <w:sz w:val="22"/>
-        </w:rPr>
-        <w:t>(4), pp.379-384.</w:t>
-      </w:r>
-    </w:p>
-    <w:p>
-      <w:pPr>
-        <w:spacing w:after="120"/>
-        <w:rPr>
-          <w:rFonts w:ascii="Times New Roman" w:hAnsi="Times New Roman" w:cs="Times New Roman"/>
-        </w:rPr>
-      </w:pPr>
-      <w:r>
-        <w:rPr>
-          <w:rFonts w:ascii="Times New Roman" w:hAnsi="Times New Roman" w:cs="Times New Roman"/>
-        </w:rPr>
-        <w:t>Szilagyi, J., Zlotnik, V.A. and Jozsa, J., 2013. Net recharge vs. depth to groundwater relationship in the Platte River Valley of Nebraska, United States. </w:t>
-      </w:r>
-      <w:r>
-        <w:rPr>
-          <w:rFonts w:ascii="Times New Roman" w:hAnsi="Times New Roman" w:cs="Times New Roman"/>
-          <w:i/>
-          <w:iCs/>
-        </w:rPr>
-        <w:t>Groundwater</w:t>
-      </w:r>
-      <w:r>
-        <w:rPr>
-          <w:rFonts w:ascii="Times New Roman" w:hAnsi="Times New Roman" w:cs="Times New Roman"/>
-        </w:rPr>
-        <w:t>, </w:t>
-      </w:r>
-      <w:r>
-        <w:rPr>
-          <w:rFonts w:ascii="Times New Roman" w:hAnsi="Times New Roman" w:cs="Times New Roman"/>
-          <w:i/>
-          <w:iCs/>
-        </w:rPr>
-        <w:t>51</w:t>
-      </w:r>
-      <w:r>
-        <w:rPr>
-          <w:rFonts w:ascii="Times New Roman" w:hAnsi="Times New Roman" w:cs="Times New Roman"/>
-        </w:rPr>
-        <w:t>(6), pp.945-951.</w:t>
-      </w:r>
-    </w:p>
-    <w:p>
-      <w:pPr>
-        <w:spacing w:afterLines="50" w:after="156" w:line="360" w:lineRule="auto"/>
-        <w:rPr>
-          <w:rFonts w:ascii="Times New Roman" w:hAnsi="Times New Roman" w:cs="Times New Roman" w:hint="eastAsia"/>
+        <w:t>Journal of Hydrometeorology</w:t>
+      </w:r>
+      <w:r>
+        <w:rPr>
+          <w:rFonts w:ascii="Times New Roman" w:hAnsi="Times New Roman" w:cs="Times New Roman"/>
+          <w:sz w:val="22"/>
+        </w:rPr>
+        <w:t>, 14(5), pp.1401-1420.</w:t>
+      </w:r>
+    </w:p>
+    <w:p>
+      <w:pPr>
+        <w:spacing w:afterLines="50" w:after="156" w:line="360" w:lineRule="auto"/>
+        <w:rPr>
+          <w:rFonts w:ascii="Times New Roman" w:hAnsi="Times New Roman" w:cs="Times New Roman"/>
           <w:sz w:val="22"/>
         </w:rPr>
       </w:pPr>
@@ -5960,6 +4995,7 @@
   <w:style w:type="character" w:default="1" w:styleId="a0">
     <w:name w:val="Default Paragraph Font"/>
     <w:uiPriority w:val="1"/>
+    <w:semiHidden/>
     <w:unhideWhenUsed/>
   </w:style>
   <w:style w:type="table" w:default="1" w:styleId="a1">
